--- a/docs/R_cheatsheet.docx
+++ b/docs/R_cheatsheet.docx
@@ -21,8 +21,19 @@
           <w:sz w:val="26"/>
           <w:szCs w:val="26"/>
         </w:rPr>
-        <w:t>PhD Plus Data Literacy in R Cheatsheet</w:t>
-      </w:r>
+        <w:t xml:space="preserve">PhD Plus Data Literacy in R </w:t>
+      </w:r>
+      <w:proofErr w:type="spellStart"/>
+      <w:r>
+        <w:rPr>
+          <w:b/>
+          <w:bCs/>
+          <w:sz w:val="26"/>
+          <w:szCs w:val="26"/>
+        </w:rPr>
+        <w:t>Cheatsheet</w:t>
+      </w:r>
+      <w:proofErr w:type="spellEnd"/>
     </w:p>
     <w:p>
       <w:pPr>
@@ -64,13 +75,23 @@
           <w:szCs w:val="20"/>
         </w:rPr>
       </w:pPr>
+      <w:proofErr w:type="spellStart"/>
       <w:r>
         <w:rPr>
           <w:rFonts w:ascii="Courier New" w:hAnsi="Courier New"/>
           <w:sz w:val="20"/>
           <w:szCs w:val="20"/>
         </w:rPr>
-        <w:t>setwd(“path/to/directory”)</w:t>
+        <w:t>setwd</w:t>
+      </w:r>
+      <w:proofErr w:type="spellEnd"/>
+      <w:r>
+        <w:rPr>
+          <w:rFonts w:ascii="Courier New" w:hAnsi="Courier New"/>
+          <w:sz w:val="20"/>
+          <w:szCs w:val="20"/>
+        </w:rPr>
+        <w:t>(“path/to/directory”)</w:t>
       </w:r>
     </w:p>
     <w:p>
@@ -88,21 +109,44 @@
         </w:rPr>
         <w:t>Use tab key to drill into directory tree</w:t>
       </w:r>
-    </w:p>
-    <w:p>
-      <w:pPr>
-        <w:spacing w:after="0"/>
-        <w:rPr>
-          <w:sz w:val="20"/>
-          <w:szCs w:val="20"/>
-        </w:rPr>
-      </w:pPr>
-      <w:r>
-        <w:rPr>
-          <w:sz w:val="20"/>
-          <w:szCs w:val="20"/>
-        </w:rPr>
-        <w:t>Use .. to go back up one branch.</w:t>
+      <w:r>
+        <w:rPr>
+          <w:sz w:val="20"/>
+          <w:szCs w:val="20"/>
+        </w:rPr>
+        <w:t>.</w:t>
+      </w:r>
+    </w:p>
+    <w:p>
+      <w:pPr>
+        <w:spacing w:after="0"/>
+        <w:rPr>
+          <w:sz w:val="20"/>
+          <w:szCs w:val="20"/>
+        </w:rPr>
+      </w:pPr>
+      <w:r>
+        <w:rPr>
+          <w:sz w:val="20"/>
+          <w:szCs w:val="20"/>
+        </w:rPr>
+        <w:t>Use</w:t>
+      </w:r>
+      <w:proofErr w:type="gramStart"/>
+      <w:r>
+        <w:rPr>
+          <w:sz w:val="20"/>
+          <w:szCs w:val="20"/>
+        </w:rPr>
+        <w:t xml:space="preserve"> ..</w:t>
+      </w:r>
+      <w:proofErr w:type="gramEnd"/>
+      <w:r>
+        <w:rPr>
+          <w:sz w:val="20"/>
+          <w:szCs w:val="20"/>
+        </w:rPr>
+        <w:t xml:space="preserve"> to go back up one branch.</w:t>
       </w:r>
     </w:p>
     <w:p>
@@ -184,13 +228,23 @@
           <w:szCs w:val="20"/>
         </w:rPr>
       </w:pPr>
+      <w:proofErr w:type="spellStart"/>
       <w:r>
         <w:rPr>
           <w:rFonts w:ascii="Courier New" w:hAnsi="Courier New"/>
           <w:sz w:val="20"/>
           <w:szCs w:val="20"/>
         </w:rPr>
-        <w:t>install.packages(“package”)</w:t>
+        <w:t>install.packages</w:t>
+      </w:r>
+      <w:proofErr w:type="spellEnd"/>
+      <w:r>
+        <w:rPr>
+          <w:rFonts w:ascii="Courier New" w:hAnsi="Courier New"/>
+          <w:sz w:val="20"/>
+          <w:szCs w:val="20"/>
+        </w:rPr>
+        <w:t>(“package”)</w:t>
       </w:r>
     </w:p>
     <w:p>
@@ -258,12 +312,21 @@
           <w:szCs w:val="20"/>
         </w:rPr>
       </w:pPr>
-      <w:r>
-        <w:rPr>
-          <w:sz w:val="20"/>
-          <w:szCs w:val="20"/>
-        </w:rPr>
-        <w:t>package::function indicates function in package</w:t>
+      <w:proofErr w:type="gramStart"/>
+      <w:r>
+        <w:rPr>
+          <w:sz w:val="20"/>
+          <w:szCs w:val="20"/>
+        </w:rPr>
+        <w:t>package::</w:t>
+      </w:r>
+      <w:proofErr w:type="gramEnd"/>
+      <w:r>
+        <w:rPr>
+          <w:sz w:val="20"/>
+          <w:szCs w:val="20"/>
+        </w:rPr>
+        <w:t>function indicates function in package</w:t>
       </w:r>
     </w:p>
     <w:p>
@@ -281,13 +344,43 @@
         </w:rPr>
         <w:t xml:space="preserve">Example: </w:t>
       </w:r>
-      <w:r>
-        <w:rPr>
-          <w:rFonts w:ascii="Courier New" w:hAnsi="Courier New" w:cs="Courier New"/>
-          <w:sz w:val="20"/>
-          <w:szCs w:val="20"/>
-        </w:rPr>
-        <w:t>readr::read_csv()</w:t>
+      <w:proofErr w:type="spellStart"/>
+      <w:proofErr w:type="gramStart"/>
+      <w:r>
+        <w:rPr>
+          <w:rFonts w:ascii="Courier New" w:hAnsi="Courier New" w:cs="Courier New"/>
+          <w:sz w:val="20"/>
+          <w:szCs w:val="20"/>
+        </w:rPr>
+        <w:t>readr</w:t>
+      </w:r>
+      <w:proofErr w:type="spellEnd"/>
+      <w:r>
+        <w:rPr>
+          <w:rFonts w:ascii="Courier New" w:hAnsi="Courier New" w:cs="Courier New"/>
+          <w:sz w:val="20"/>
+          <w:szCs w:val="20"/>
+        </w:rPr>
+        <w:t>::</w:t>
+      </w:r>
+      <w:proofErr w:type="spellStart"/>
+      <w:proofErr w:type="gramEnd"/>
+      <w:r>
+        <w:rPr>
+          <w:rFonts w:ascii="Courier New" w:hAnsi="Courier New" w:cs="Courier New"/>
+          <w:sz w:val="20"/>
+          <w:szCs w:val="20"/>
+        </w:rPr>
+        <w:t>read_csv</w:t>
+      </w:r>
+      <w:proofErr w:type="spellEnd"/>
+      <w:r>
+        <w:rPr>
+          <w:rFonts w:ascii="Courier New" w:hAnsi="Courier New" w:cs="Courier New"/>
+          <w:sz w:val="20"/>
+          <w:szCs w:val="20"/>
+        </w:rPr>
+        <w:t>()</w:t>
       </w:r>
     </w:p>
     <w:p>
@@ -372,84 +465,7 @@
           <w:sz w:val="20"/>
           <w:szCs w:val="20"/>
         </w:rPr>
-        <w:t>Alt</w:t>
-      </w:r>
-      <w:r>
-        <w:rPr>
-          <w:sz w:val="20"/>
-          <w:szCs w:val="20"/>
-        </w:rPr>
-        <w:t xml:space="preserve"> </w:t>
-      </w:r>
-      <w:r>
-        <w:rPr>
-          <w:sz w:val="20"/>
-          <w:szCs w:val="20"/>
-        </w:rPr>
-        <w:t>+</w:t>
-      </w:r>
-      <w:r>
-        <w:rPr>
-          <w:sz w:val="20"/>
-          <w:szCs w:val="20"/>
-        </w:rPr>
-        <w:t xml:space="preserve"> </w:t>
-      </w:r>
-      <w:r>
-        <w:rPr>
-          <w:sz w:val="20"/>
-          <w:szCs w:val="20"/>
-        </w:rPr>
-        <w:t>-</w:t>
-      </w:r>
-      <w:r>
-        <w:rPr>
-          <w:sz w:val="20"/>
-          <w:szCs w:val="20"/>
-        </w:rPr>
-        <w:t xml:space="preserve"> (Win)</w:t>
-      </w:r>
-      <w:r>
-        <w:rPr>
-          <w:sz w:val="20"/>
-          <w:szCs w:val="20"/>
-        </w:rPr>
-        <w:t xml:space="preserve"> Option</w:t>
-      </w:r>
-      <w:r>
-        <w:rPr>
-          <w:sz w:val="20"/>
-          <w:szCs w:val="20"/>
-        </w:rPr>
-        <w:t xml:space="preserve"> </w:t>
-      </w:r>
-      <w:r>
-        <w:rPr>
-          <w:sz w:val="20"/>
-          <w:szCs w:val="20"/>
-        </w:rPr>
-        <w:t>+</w:t>
-      </w:r>
-      <w:r>
-        <w:rPr>
-          <w:sz w:val="20"/>
-          <w:szCs w:val="20"/>
-        </w:rPr>
-        <w:t xml:space="preserve"> </w:t>
-      </w:r>
-      <w:r>
-        <w:rPr>
-          <w:sz w:val="20"/>
-          <w:szCs w:val="20"/>
-        </w:rPr>
-        <w:t>-</w:t>
-      </w:r>
-      <w:r>
-        <w:rPr>
-          <w:sz w:val="20"/>
-          <w:szCs w:val="20"/>
-        </w:rPr>
-        <w:t xml:space="preserve"> (Mac)</w:t>
+        <w:t>Alt + - (Win) Option + - (Mac)</w:t>
       </w:r>
       <w:r>
         <w:rPr>
@@ -531,13 +547,23 @@
         </w:rPr>
         <w:t xml:space="preserve">Or using </w:t>
       </w:r>
-      <w:r>
-        <w:rPr>
-          <w:rFonts w:cstheme="minorHAnsi"/>
-          <w:sz w:val="20"/>
-          <w:szCs w:val="20"/>
-        </w:rPr>
-        <w:t xml:space="preserve">read_csv() </w:t>
+      <w:proofErr w:type="spellStart"/>
+      <w:r>
+        <w:rPr>
+          <w:rFonts w:cstheme="minorHAnsi"/>
+          <w:sz w:val="20"/>
+          <w:szCs w:val="20"/>
+        </w:rPr>
+        <w:t>read_csv</w:t>
+      </w:r>
+      <w:proofErr w:type="spellEnd"/>
+      <w:r>
+        <w:rPr>
+          <w:rFonts w:cstheme="minorHAnsi"/>
+          <w:sz w:val="20"/>
+          <w:szCs w:val="20"/>
+        </w:rPr>
+        <w:t xml:space="preserve">() </w:t>
       </w:r>
       <w:r>
         <w:rPr>
@@ -547,13 +573,23 @@
         </w:rPr>
         <w:t xml:space="preserve">from </w:t>
       </w:r>
-      <w:r>
-        <w:rPr>
-          <w:rFonts w:cstheme="minorHAnsi"/>
-          <w:sz w:val="20"/>
-          <w:szCs w:val="20"/>
-        </w:rPr>
-        <w:t>readr package</w:t>
+      <w:proofErr w:type="spellStart"/>
+      <w:r>
+        <w:rPr>
+          <w:rFonts w:cstheme="minorHAnsi"/>
+          <w:sz w:val="20"/>
+          <w:szCs w:val="20"/>
+        </w:rPr>
+        <w:t>readr</w:t>
+      </w:r>
+      <w:proofErr w:type="spellEnd"/>
+      <w:r>
+        <w:rPr>
+          <w:rFonts w:cstheme="minorHAnsi"/>
+          <w:sz w:val="20"/>
+          <w:szCs w:val="20"/>
+        </w:rPr>
+        <w:t xml:space="preserve"> package</w:t>
       </w:r>
       <w:r>
         <w:rPr>
@@ -579,71 +615,57 @@
           <w:sz w:val="20"/>
           <w:szCs w:val="20"/>
         </w:rPr>
-        <w:t>d &lt;- read</w:t>
-      </w:r>
-      <w:r>
-        <w:rPr>
-          <w:rFonts w:ascii="Courier New" w:hAnsi="Courier New" w:cs="Courier New"/>
-          <w:sz w:val="20"/>
-          <w:szCs w:val="20"/>
-        </w:rPr>
-        <w:t>_</w:t>
-      </w:r>
-      <w:r>
-        <w:rPr>
-          <w:rFonts w:ascii="Courier New" w:hAnsi="Courier New" w:cs="Courier New"/>
-          <w:sz w:val="20"/>
-          <w:szCs w:val="20"/>
-        </w:rPr>
-        <w:t>csv(</w:t>
-      </w:r>
-      <w:r>
-        <w:rPr>
-          <w:rFonts w:ascii="Courier New" w:hAnsi="Courier New" w:cs="Courier New"/>
-          <w:sz w:val="20"/>
-          <w:szCs w:val="20"/>
-        </w:rPr>
-        <w:t>“</w:t>
-      </w:r>
-      <w:r>
-        <w:rPr>
-          <w:rFonts w:ascii="Courier New" w:hAnsi="Courier New" w:cs="Courier New"/>
-          <w:sz w:val="20"/>
-          <w:szCs w:val="20"/>
-        </w:rPr>
-        <w:t>path/to/file.csv</w:t>
-      </w:r>
-      <w:r>
-        <w:rPr>
-          <w:rFonts w:ascii="Courier New" w:hAnsi="Courier New" w:cs="Courier New"/>
-          <w:sz w:val="20"/>
-          <w:szCs w:val="20"/>
-        </w:rPr>
-        <w:t>”</w:t>
-      </w:r>
-      <w:r>
-        <w:rPr>
-          <w:rFonts w:ascii="Courier New" w:hAnsi="Courier New" w:cs="Courier New"/>
-          <w:sz w:val="20"/>
-          <w:szCs w:val="20"/>
-        </w:rPr>
-        <w:t>)</w:t>
-      </w:r>
-    </w:p>
-    <w:p>
-      <w:pPr>
-        <w:spacing w:after="0"/>
-        <w:rPr>
-          <w:sz w:val="20"/>
-          <w:szCs w:val="20"/>
-        </w:rPr>
-      </w:pPr>
-      <w:r>
-        <w:rPr>
-          <w:sz w:val="20"/>
-          <w:szCs w:val="20"/>
-        </w:rPr>
-        <w:t xml:space="preserve">Use readxl package to import </w:t>
+        <w:t xml:space="preserve">d &lt;- </w:t>
+      </w:r>
+      <w:proofErr w:type="spellStart"/>
+      <w:r>
+        <w:rPr>
+          <w:rFonts w:ascii="Courier New" w:hAnsi="Courier New" w:cs="Courier New"/>
+          <w:sz w:val="20"/>
+          <w:szCs w:val="20"/>
+        </w:rPr>
+        <w:t>read_csv</w:t>
+      </w:r>
+      <w:proofErr w:type="spellEnd"/>
+      <w:r>
+        <w:rPr>
+          <w:rFonts w:ascii="Courier New" w:hAnsi="Courier New" w:cs="Courier New"/>
+          <w:sz w:val="20"/>
+          <w:szCs w:val="20"/>
+        </w:rPr>
+        <w:t>(“path/to/file.csv”)</w:t>
+      </w:r>
+    </w:p>
+    <w:p>
+      <w:pPr>
+        <w:spacing w:after="0"/>
+        <w:rPr>
+          <w:sz w:val="20"/>
+          <w:szCs w:val="20"/>
+        </w:rPr>
+      </w:pPr>
+      <w:r>
+        <w:rPr>
+          <w:sz w:val="20"/>
+          <w:szCs w:val="20"/>
+        </w:rPr>
+        <w:t xml:space="preserve">Use </w:t>
+      </w:r>
+      <w:proofErr w:type="spellStart"/>
+      <w:r>
+        <w:rPr>
+          <w:sz w:val="20"/>
+          <w:szCs w:val="20"/>
+        </w:rPr>
+        <w:t>readxl</w:t>
+      </w:r>
+      <w:proofErr w:type="spellEnd"/>
+      <w:r>
+        <w:rPr>
+          <w:sz w:val="20"/>
+          <w:szCs w:val="20"/>
+        </w:rPr>
+        <w:t xml:space="preserve"> package to import </w:t>
       </w:r>
       <w:r>
         <w:rPr>
@@ -773,7 +795,35 @@
           <w:sz w:val="20"/>
           <w:szCs w:val="20"/>
         </w:rPr>
-        <w:t>str(d); dplyr::glance(d)</w:t>
+        <w:t xml:space="preserve">str(d); </w:t>
+      </w:r>
+      <w:proofErr w:type="spellStart"/>
+      <w:proofErr w:type="gramStart"/>
+      <w:r>
+        <w:rPr>
+          <w:rFonts w:ascii="Courier New" w:hAnsi="Courier New" w:cs="Courier New"/>
+          <w:sz w:val="20"/>
+          <w:szCs w:val="20"/>
+        </w:rPr>
+        <w:t>dplyr</w:t>
+      </w:r>
+      <w:proofErr w:type="spellEnd"/>
+      <w:r>
+        <w:rPr>
+          <w:rFonts w:ascii="Courier New" w:hAnsi="Courier New" w:cs="Courier New"/>
+          <w:sz w:val="20"/>
+          <w:szCs w:val="20"/>
+        </w:rPr>
+        <w:t>::</w:t>
+      </w:r>
+      <w:proofErr w:type="gramEnd"/>
+      <w:r>
+        <w:rPr>
+          <w:rFonts w:ascii="Courier New" w:hAnsi="Courier New" w:cs="Courier New"/>
+          <w:sz w:val="20"/>
+          <w:szCs w:val="20"/>
+        </w:rPr>
+        <w:t>glance(d)</w:t>
       </w:r>
     </w:p>
     <w:p>
@@ -916,42 +966,7 @@
           <w:sz w:val="20"/>
           <w:szCs w:val="20"/>
         </w:rPr>
-        <w:t xml:space="preserve"> </w:t>
-      </w:r>
-      <w:r>
-        <w:rPr>
-          <w:sz w:val="20"/>
-          <w:szCs w:val="20"/>
-        </w:rPr>
-        <w:t>(</w:t>
-      </w:r>
-      <w:r>
-        <w:rPr>
-          <w:sz w:val="20"/>
-          <w:szCs w:val="20"/>
-        </w:rPr>
-        <w:t xml:space="preserve">less </w:t>
-      </w:r>
-      <w:r>
-        <w:rPr>
-          <w:sz w:val="20"/>
-          <w:szCs w:val="20"/>
-        </w:rPr>
-        <w:t xml:space="preserve">than, </w:t>
-      </w:r>
-      <w:r>
-        <w:rPr>
-          <w:sz w:val="20"/>
-          <w:szCs w:val="20"/>
-        </w:rPr>
-        <w:t xml:space="preserve">less </w:t>
-      </w:r>
-      <w:r>
-        <w:rPr>
-          <w:sz w:val="20"/>
-          <w:szCs w:val="20"/>
-        </w:rPr>
-        <w:t>than or equal to)</w:t>
+        <w:t xml:space="preserve"> (less than, less than or equal to)</w:t>
       </w:r>
     </w:p>
     <w:p>
@@ -1282,8 +1297,16 @@
         <w:rPr>
           <w:rFonts w:ascii="Courier New" w:hAnsi="Courier New" w:cs="Courier New"/>
         </w:rPr>
-        <w:t>[1] FALSE  TRUE  TRUE</w:t>
-      </w:r>
+        <w:t xml:space="preserve">[1] FALSE  TRUE  </w:t>
+      </w:r>
+      <w:proofErr w:type="spellStart"/>
+      <w:r>
+        <w:rPr>
+          <w:rFonts w:ascii="Courier New" w:hAnsi="Courier New" w:cs="Courier New"/>
+        </w:rPr>
+        <w:t>TRUE</w:t>
+      </w:r>
+      <w:proofErr w:type="spellEnd"/>
     </w:p>
     <w:p>
       <w:pPr>
@@ -1334,282 +1357,321 @@
           <w:b/>
           <w:bCs/>
         </w:rPr>
-        <w:t>C</w:t>
-      </w:r>
-      <w:r>
+        <w:t>Counts and proportions</w:t>
+      </w:r>
+    </w:p>
+    <w:p>
+      <w:pPr>
+        <w:spacing w:after="0"/>
+      </w:pPr>
+      <w:r>
+        <w:t>Count of</w:t>
+      </w:r>
+      <w:r>
+        <w:t xml:space="preserve"> </w:t>
+      </w:r>
+      <w:r>
+        <w:t>males/females in column “sex”</w:t>
+      </w:r>
+      <w:r>
+        <w:t xml:space="preserve"> </w:t>
+      </w:r>
+      <w:r>
+        <w:t>of</w:t>
+      </w:r>
+      <w:r>
+        <w:t xml:space="preserve"> data frame “d”</w:t>
+      </w:r>
+      <w:r>
+        <w:t>:</w:t>
+      </w:r>
+    </w:p>
+    <w:p>
+      <w:pPr>
+        <w:spacing w:after="0"/>
+        <w:rPr>
+          <w:rFonts w:ascii="Courier New" w:hAnsi="Courier New" w:cs="Courier New"/>
+        </w:rPr>
+      </w:pPr>
+      <w:r>
+        <w:rPr>
+          <w:rFonts w:ascii="Courier New" w:hAnsi="Courier New" w:cs="Courier New"/>
+        </w:rPr>
+        <w:t>table(</w:t>
+      </w:r>
+      <w:proofErr w:type="spellStart"/>
+      <w:r>
+        <w:rPr>
+          <w:rFonts w:ascii="Courier New" w:hAnsi="Courier New" w:cs="Courier New"/>
+        </w:rPr>
+        <w:t>d$sex</w:t>
+      </w:r>
+      <w:proofErr w:type="spellEnd"/>
+      <w:r>
+        <w:rPr>
+          <w:rFonts w:ascii="Courier New" w:hAnsi="Courier New" w:cs="Courier New"/>
+        </w:rPr>
+        <w:t>)</w:t>
+      </w:r>
+    </w:p>
+    <w:p>
+      <w:pPr>
+        <w:spacing w:after="0"/>
+      </w:pPr>
+      <w:r>
+        <w:t>Proportion of females</w:t>
+      </w:r>
+    </w:p>
+    <w:p>
+      <w:pPr>
+        <w:spacing w:after="0"/>
+        <w:rPr>
+          <w:rFonts w:ascii="Courier New" w:hAnsi="Courier New" w:cs="Courier New"/>
+        </w:rPr>
+      </w:pPr>
+      <w:r>
+        <w:rPr>
+          <w:rFonts w:ascii="Courier New" w:hAnsi="Courier New" w:cs="Courier New"/>
+        </w:rPr>
+        <w:t>mean(</w:t>
+      </w:r>
+      <w:proofErr w:type="spellStart"/>
+      <w:r>
+        <w:rPr>
+          <w:rFonts w:ascii="Courier New" w:hAnsi="Courier New" w:cs="Courier New"/>
+        </w:rPr>
+        <w:t>d$sex</w:t>
+      </w:r>
+      <w:proofErr w:type="spellEnd"/>
+      <w:r>
+        <w:rPr>
+          <w:rFonts w:ascii="Courier New" w:hAnsi="Courier New" w:cs="Courier New"/>
+        </w:rPr>
+        <w:t xml:space="preserve"> == “female”)</w:t>
+      </w:r>
+    </w:p>
+    <w:p>
+      <w:pPr>
+        <w:spacing w:after="0"/>
+      </w:pPr>
+      <w:r>
+        <w:t>If any missing values, set na.rm = TRUE</w:t>
+      </w:r>
+    </w:p>
+    <w:p>
+      <w:pPr>
+        <w:spacing w:after="0"/>
+        <w:rPr>
+          <w:rFonts w:ascii="Courier New" w:hAnsi="Courier New" w:cs="Courier New"/>
+        </w:rPr>
+      </w:pPr>
+      <w:r>
+        <w:rPr>
+          <w:rFonts w:ascii="Courier New" w:hAnsi="Courier New" w:cs="Courier New"/>
+        </w:rPr>
+        <w:t>mean(</w:t>
+      </w:r>
+      <w:proofErr w:type="spellStart"/>
+      <w:r>
+        <w:rPr>
+          <w:rFonts w:ascii="Courier New" w:hAnsi="Courier New" w:cs="Courier New"/>
+        </w:rPr>
+        <w:t>d$sex</w:t>
+      </w:r>
+      <w:proofErr w:type="spellEnd"/>
+      <w:r>
+        <w:rPr>
+          <w:rFonts w:ascii="Courier New" w:hAnsi="Courier New" w:cs="Courier New"/>
+        </w:rPr>
+        <w:t xml:space="preserve"> == “female”, </w:t>
+      </w:r>
+    </w:p>
+    <w:p>
+      <w:pPr>
+        <w:spacing w:after="0"/>
+        <w:ind w:left="720"/>
+        <w:rPr>
+          <w:rFonts w:ascii="Courier New" w:hAnsi="Courier New" w:cs="Courier New"/>
+        </w:rPr>
+      </w:pPr>
+      <w:r>
+        <w:rPr>
+          <w:rFonts w:ascii="Courier New" w:hAnsi="Courier New" w:cs="Courier New"/>
+        </w:rPr>
+        <w:t>na.rm = TRUE)</w:t>
+      </w:r>
+    </w:p>
+    <w:p>
+      <w:pPr>
+        <w:spacing w:after="0"/>
+      </w:pPr>
+    </w:p>
+    <w:p>
+      <w:pPr>
+        <w:spacing w:after="0"/>
         <w:rPr>
           <w:b/>
           <w:bCs/>
         </w:rPr>
-        <w:t>ounts and proportions</w:t>
-      </w:r>
-    </w:p>
-    <w:p>
-      <w:pPr>
-        <w:spacing w:after="0"/>
-      </w:pPr>
-      <w:r>
-        <w:t>Count of</w:t>
-      </w:r>
-      <w:r>
-        <w:t xml:space="preserve"> </w:t>
-      </w:r>
-      <w:r>
-        <w:t>males/females in column “sex”</w:t>
-      </w:r>
-      <w:r>
-        <w:t xml:space="preserve"> </w:t>
-      </w:r>
-      <w:r>
-        <w:t>of</w:t>
-      </w:r>
-      <w:r>
-        <w:t xml:space="preserve"> data frame “d”</w:t>
-      </w:r>
-      <w:r>
-        <w:t>:</w:t>
-      </w:r>
-    </w:p>
-    <w:p>
-      <w:pPr>
-        <w:spacing w:after="0"/>
-        <w:rPr>
-          <w:rFonts w:ascii="Courier New" w:hAnsi="Courier New" w:cs="Courier New"/>
-        </w:rPr>
-      </w:pPr>
-      <w:r>
-        <w:rPr>
-          <w:rFonts w:ascii="Courier New" w:hAnsi="Courier New" w:cs="Courier New"/>
-        </w:rPr>
-        <w:t>table(d$sex)</w:t>
-      </w:r>
-    </w:p>
-    <w:p>
-      <w:pPr>
-        <w:spacing w:after="0"/>
-      </w:pPr>
-      <w:r>
-        <w:t>Proportion of females</w:t>
-      </w:r>
-    </w:p>
-    <w:p>
-      <w:pPr>
-        <w:spacing w:after="0"/>
-        <w:rPr>
-          <w:rFonts w:ascii="Courier New" w:hAnsi="Courier New" w:cs="Courier New"/>
-        </w:rPr>
-      </w:pPr>
-      <w:r>
-        <w:rPr>
-          <w:rFonts w:ascii="Courier New" w:hAnsi="Courier New" w:cs="Courier New"/>
-        </w:rPr>
-        <w:t>mean(d$sex == “female”)</w:t>
-      </w:r>
-    </w:p>
-    <w:p>
-      <w:pPr>
-        <w:spacing w:after="0"/>
-      </w:pPr>
-      <w:r>
-        <w:t>If any missing values, set na.rm = TRUE</w:t>
-      </w:r>
-    </w:p>
-    <w:p>
-      <w:pPr>
-        <w:spacing w:after="0"/>
-        <w:rPr>
-          <w:rFonts w:ascii="Courier New" w:hAnsi="Courier New" w:cs="Courier New"/>
-        </w:rPr>
-      </w:pPr>
-      <w:r>
-        <w:rPr>
-          <w:rFonts w:ascii="Courier New" w:hAnsi="Courier New" w:cs="Courier New"/>
-        </w:rPr>
-        <w:t>mean(</w:t>
-      </w:r>
-      <w:r>
-        <w:rPr>
-          <w:rFonts w:ascii="Courier New" w:hAnsi="Courier New" w:cs="Courier New"/>
-        </w:rPr>
-        <w:t>d$sex == “female”</w:t>
-      </w:r>
-      <w:r>
-        <w:rPr>
-          <w:rFonts w:ascii="Courier New" w:hAnsi="Courier New" w:cs="Courier New"/>
-        </w:rPr>
-        <w:t xml:space="preserve">, </w:t>
-      </w:r>
-    </w:p>
-    <w:p>
-      <w:pPr>
-        <w:spacing w:after="0"/>
-        <w:ind w:left="720"/>
-        <w:rPr>
-          <w:rFonts w:ascii="Courier New" w:hAnsi="Courier New" w:cs="Courier New"/>
-        </w:rPr>
-      </w:pPr>
-      <w:r>
-        <w:rPr>
-          <w:rFonts w:ascii="Courier New" w:hAnsi="Courier New" w:cs="Courier New"/>
-        </w:rPr>
-        <w:t>na.rm = TRUE)</w:t>
-      </w:r>
-    </w:p>
-    <w:p>
-      <w:pPr>
-        <w:spacing w:after="0"/>
-      </w:pPr>
-    </w:p>
-    <w:p>
-      <w:pPr>
-        <w:spacing w:after="0"/>
+      </w:pPr>
+      <w:r>
         <w:rPr>
           <w:b/>
           <w:bCs/>
         </w:rPr>
-      </w:pPr>
-      <w:r>
+        <w:t>Basic statistical functions</w:t>
+      </w:r>
+    </w:p>
+    <w:p>
+      <w:pPr>
+        <w:spacing w:after="0"/>
+        <w:rPr>
+          <w:rFonts w:ascii="Courier New" w:hAnsi="Courier New" w:cs="Courier New"/>
+        </w:rPr>
+      </w:pPr>
+      <w:r>
+        <w:rPr>
+          <w:rFonts w:ascii="Courier New" w:hAnsi="Courier New" w:cs="Courier New"/>
+        </w:rPr>
+        <w:t xml:space="preserve">mean(); median(); </w:t>
+      </w:r>
+      <w:proofErr w:type="spellStart"/>
+      <w:r>
+        <w:rPr>
+          <w:rFonts w:ascii="Courier New" w:hAnsi="Courier New" w:cs="Courier New"/>
+        </w:rPr>
+        <w:t>sd</w:t>
+      </w:r>
+      <w:proofErr w:type="spellEnd"/>
+      <w:r>
+        <w:rPr>
+          <w:rFonts w:ascii="Courier New" w:hAnsi="Courier New" w:cs="Courier New"/>
+        </w:rPr>
+        <w:t>(); var()</w:t>
+      </w:r>
+    </w:p>
+    <w:p>
+      <w:pPr>
+        <w:spacing w:after="0"/>
+        <w:rPr>
+          <w:rFonts w:ascii="Courier New" w:hAnsi="Courier New" w:cs="Courier New"/>
+        </w:rPr>
+      </w:pPr>
+      <w:r>
+        <w:rPr>
+          <w:rFonts w:ascii="Courier New" w:hAnsi="Courier New" w:cs="Courier New"/>
+        </w:rPr>
+        <w:t>quantile() # percentiles</w:t>
+      </w:r>
+    </w:p>
+    <w:p>
+      <w:pPr>
+        <w:spacing w:after="0"/>
+        <w:rPr>
+          <w:rFonts w:ascii="Courier New" w:hAnsi="Courier New" w:cs="Courier New"/>
+        </w:rPr>
+      </w:pPr>
+      <w:r>
+        <w:rPr>
+          <w:rFonts w:ascii="Courier New" w:hAnsi="Courier New" w:cs="Courier New"/>
+        </w:rPr>
+        <w:t>length() # number of values (n)</w:t>
+      </w:r>
+    </w:p>
+    <w:p>
+      <w:pPr>
+        <w:spacing w:after="0"/>
+        <w:rPr>
+          <w:rFonts w:ascii="Courier New" w:hAnsi="Courier New" w:cs="Courier New"/>
+        </w:rPr>
+      </w:pPr>
+      <w:r>
+        <w:rPr>
+          <w:rFonts w:ascii="Courier New" w:hAnsi="Courier New" w:cs="Courier New"/>
+        </w:rPr>
+        <w:t>sqrt() # square root</w:t>
+      </w:r>
+    </w:p>
+    <w:p>
+      <w:pPr>
+        <w:spacing w:after="0"/>
+        <w:rPr>
+          <w:rFonts w:ascii="Courier New" w:hAnsi="Courier New" w:cs="Courier New"/>
+        </w:rPr>
+      </w:pPr>
+      <w:r>
+        <w:rPr>
+          <w:rFonts w:ascii="Courier New" w:hAnsi="Courier New" w:cs="Courier New"/>
+        </w:rPr>
+        <w:t>log() # natural log</w:t>
+      </w:r>
+    </w:p>
+    <w:p>
+      <w:pPr>
+        <w:spacing w:after="0"/>
+        <w:rPr>
+          <w:rFonts w:ascii="Courier New" w:hAnsi="Courier New" w:cs="Courier New"/>
+        </w:rPr>
+      </w:pPr>
+      <w:r>
+        <w:rPr>
+          <w:rFonts w:ascii="Courier New" w:hAnsi="Courier New" w:cs="Courier New"/>
+        </w:rPr>
+        <w:t>log10() # log base 10</w:t>
+      </w:r>
+    </w:p>
+    <w:p>
+      <w:pPr>
+        <w:spacing w:after="0"/>
+        <w:rPr>
+          <w:rFonts w:ascii="Courier New" w:hAnsi="Courier New" w:cs="Courier New"/>
+        </w:rPr>
+      </w:pPr>
+      <w:r>
+        <w:rPr>
+          <w:rFonts w:ascii="Courier New" w:hAnsi="Courier New" w:cs="Courier New"/>
+        </w:rPr>
+        <w:t>min(); max()</w:t>
+      </w:r>
+    </w:p>
+    <w:p>
+      <w:pPr>
+        <w:spacing w:after="0"/>
+        <w:rPr>
+          <w:rFonts w:ascii="Courier New" w:hAnsi="Courier New" w:cs="Courier New"/>
+        </w:rPr>
+      </w:pPr>
+      <w:r>
+        <w:rPr>
+          <w:rFonts w:ascii="Courier New" w:hAnsi="Courier New" w:cs="Courier New"/>
+        </w:rPr>
+        <w:t>range() # min and max</w:t>
+      </w:r>
+    </w:p>
+    <w:p>
+      <w:pPr>
+        <w:spacing w:after="0"/>
         <w:rPr>
           <w:b/>
           <w:bCs/>
         </w:rPr>
-        <w:t>Basic statistical functions</w:t>
-      </w:r>
-    </w:p>
-    <w:p>
-      <w:pPr>
-        <w:spacing w:after="0"/>
-        <w:rPr>
-          <w:rFonts w:ascii="Courier New" w:hAnsi="Courier New" w:cs="Courier New"/>
-        </w:rPr>
-      </w:pPr>
-      <w:r>
-        <w:rPr>
-          <w:rFonts w:ascii="Courier New" w:hAnsi="Courier New" w:cs="Courier New"/>
-        </w:rPr>
-        <w:t>mean(); median(); sd(); var()</w:t>
-      </w:r>
-    </w:p>
-    <w:p>
-      <w:pPr>
-        <w:spacing w:after="0"/>
-        <w:rPr>
-          <w:rFonts w:ascii="Courier New" w:hAnsi="Courier New" w:cs="Courier New"/>
-        </w:rPr>
-      </w:pPr>
-      <w:r>
-        <w:rPr>
-          <w:rFonts w:ascii="Courier New" w:hAnsi="Courier New" w:cs="Courier New"/>
-        </w:rPr>
-        <w:t>quantile() # percentiles</w:t>
-      </w:r>
-    </w:p>
-    <w:p>
-      <w:pPr>
-        <w:spacing w:after="0"/>
-        <w:rPr>
-          <w:rFonts w:ascii="Courier New" w:hAnsi="Courier New" w:cs="Courier New"/>
-        </w:rPr>
-      </w:pPr>
-      <w:r>
-        <w:rPr>
-          <w:rFonts w:ascii="Courier New" w:hAnsi="Courier New" w:cs="Courier New"/>
-        </w:rPr>
-        <w:t>length() # number of values (n)</w:t>
-      </w:r>
-    </w:p>
-    <w:p>
-      <w:pPr>
-        <w:spacing w:after="0"/>
-        <w:rPr>
-          <w:rFonts w:ascii="Courier New" w:hAnsi="Courier New" w:cs="Courier New"/>
-        </w:rPr>
-      </w:pPr>
-      <w:r>
-        <w:rPr>
-          <w:rFonts w:ascii="Courier New" w:hAnsi="Courier New" w:cs="Courier New"/>
-        </w:rPr>
-        <w:t>sqrt() # square root</w:t>
-      </w:r>
-    </w:p>
-    <w:p>
-      <w:pPr>
-        <w:spacing w:after="0"/>
-        <w:rPr>
-          <w:rFonts w:ascii="Courier New" w:hAnsi="Courier New" w:cs="Courier New"/>
-        </w:rPr>
-      </w:pPr>
-      <w:r>
-        <w:rPr>
-          <w:rFonts w:ascii="Courier New" w:hAnsi="Courier New" w:cs="Courier New"/>
-        </w:rPr>
-        <w:t>log() # natural log</w:t>
-      </w:r>
-    </w:p>
-    <w:p>
-      <w:pPr>
-        <w:spacing w:after="0"/>
-        <w:rPr>
-          <w:rFonts w:ascii="Courier New" w:hAnsi="Courier New" w:cs="Courier New"/>
-        </w:rPr>
-      </w:pPr>
-      <w:r>
-        <w:rPr>
-          <w:rFonts w:ascii="Courier New" w:hAnsi="Courier New" w:cs="Courier New"/>
-        </w:rPr>
-        <w:t>log10() # log base 10</w:t>
-      </w:r>
-    </w:p>
-    <w:p>
-      <w:pPr>
-        <w:spacing w:after="0"/>
-        <w:rPr>
-          <w:rFonts w:ascii="Courier New" w:hAnsi="Courier New" w:cs="Courier New"/>
-        </w:rPr>
-      </w:pPr>
-      <w:r>
-        <w:rPr>
-          <w:rFonts w:ascii="Courier New" w:hAnsi="Courier New" w:cs="Courier New"/>
-        </w:rPr>
-        <w:t>min(); max()</w:t>
-      </w:r>
-    </w:p>
-    <w:p>
-      <w:pPr>
-        <w:spacing w:after="0"/>
-        <w:rPr>
-          <w:rFonts w:ascii="Courier New" w:hAnsi="Courier New" w:cs="Courier New"/>
-        </w:rPr>
-      </w:pPr>
-      <w:r>
-        <w:rPr>
-          <w:rFonts w:ascii="Courier New" w:hAnsi="Courier New" w:cs="Courier New"/>
-        </w:rPr>
-        <w:t>range() # min and max</w:t>
-      </w:r>
-    </w:p>
-    <w:p>
-      <w:pPr>
-        <w:spacing w:after="0"/>
+      </w:pPr>
+      <w:proofErr w:type="spellStart"/>
+      <w:r>
         <w:rPr>
           <w:b/>
           <w:bCs/>
         </w:rPr>
-      </w:pPr>
+        <w:t>T</w:t>
+      </w:r>
       <w:r>
         <w:rPr>
           <w:b/>
           <w:bCs/>
         </w:rPr>
-        <w:t>T</w:t>
-      </w:r>
-      <w:r>
-        <w:rPr>
-          <w:b/>
-          <w:bCs/>
-        </w:rPr>
         <w:t>idyverse</w:t>
       </w:r>
+      <w:proofErr w:type="spellEnd"/>
     </w:p>
     <w:p>
       <w:pPr>
@@ -1627,7 +1689,21 @@
         <w:rPr>
           <w:rFonts w:ascii="Courier New" w:hAnsi="Courier New" w:cs="Courier New"/>
         </w:rPr>
-        <w:t>library(tidyverse)</w:t>
+        <w:t>library(</w:t>
+      </w:r>
+      <w:proofErr w:type="spellStart"/>
+      <w:r>
+        <w:rPr>
+          <w:rFonts w:ascii="Courier New" w:hAnsi="Courier New" w:cs="Courier New"/>
+        </w:rPr>
+        <w:t>tidyverse</w:t>
+      </w:r>
+      <w:proofErr w:type="spellEnd"/>
+      <w:r>
+        <w:rPr>
+          <w:rFonts w:ascii="Courier New" w:hAnsi="Courier New" w:cs="Courier New"/>
+        </w:rPr>
+        <w:t>)</w:t>
       </w:r>
       <w:r>
         <w:t xml:space="preserve"> loads 8 packages.</w:t>
@@ -1637,16 +1713,26 @@
       <w:pPr>
         <w:spacing w:after="0"/>
       </w:pPr>
-      <w:r>
-        <w:t>readr: functions for importing data</w:t>
-      </w:r>
-    </w:p>
-    <w:p>
-      <w:pPr>
-        <w:spacing w:after="0"/>
-      </w:pPr>
-      <w:r>
-        <w:t>dplyr: functions for data wrangling</w:t>
+      <w:proofErr w:type="spellStart"/>
+      <w:r>
+        <w:t>readr</w:t>
+      </w:r>
+      <w:proofErr w:type="spellEnd"/>
+      <w:r>
+        <w:t>: functions for importing data</w:t>
+      </w:r>
+    </w:p>
+    <w:p>
+      <w:pPr>
+        <w:spacing w:after="0"/>
+      </w:pPr>
+      <w:proofErr w:type="spellStart"/>
+      <w:r>
+        <w:t>dplyr</w:t>
+      </w:r>
+      <w:proofErr w:type="spellEnd"/>
+      <w:r>
+        <w:t>: functions for data wrangling</w:t>
       </w:r>
     </w:p>
     <w:p>
@@ -1661,40 +1747,65 @@
       <w:pPr>
         <w:spacing w:after="0"/>
       </w:pPr>
-      <w:r>
-        <w:t>tidyr: change shape of data frame</w:t>
-      </w:r>
-    </w:p>
-    <w:p>
-      <w:pPr>
-        <w:spacing w:after="0"/>
-      </w:pPr>
-      <w:r>
-        <w:t>stringr: functions for manipulating text</w:t>
-      </w:r>
-    </w:p>
-    <w:p>
-      <w:pPr>
-        <w:spacing w:after="0"/>
-      </w:pPr>
-      <w:r>
-        <w:t>tibble: “improved” data frames</w:t>
-      </w:r>
-    </w:p>
-    <w:p>
-      <w:pPr>
-        <w:spacing w:after="0"/>
-      </w:pPr>
-      <w:r>
-        <w:t>forcats: functions for working with factors</w:t>
-      </w:r>
-    </w:p>
-    <w:p>
-      <w:pPr>
-        <w:spacing w:after="0"/>
-      </w:pPr>
-      <w:r>
-        <w:t>purrr: functional programming tools</w:t>
+      <w:proofErr w:type="spellStart"/>
+      <w:r>
+        <w:t>tidyr</w:t>
+      </w:r>
+      <w:proofErr w:type="spellEnd"/>
+      <w:r>
+        <w:t>: change shape of data frame</w:t>
+      </w:r>
+    </w:p>
+    <w:p>
+      <w:pPr>
+        <w:spacing w:after="0"/>
+      </w:pPr>
+      <w:proofErr w:type="spellStart"/>
+      <w:r>
+        <w:t>stringr</w:t>
+      </w:r>
+      <w:proofErr w:type="spellEnd"/>
+      <w:r>
+        <w:t>: functions for manipulating text</w:t>
+      </w:r>
+    </w:p>
+    <w:p>
+      <w:pPr>
+        <w:spacing w:after="0"/>
+      </w:pPr>
+      <w:proofErr w:type="spellStart"/>
+      <w:r>
+        <w:t>tibble</w:t>
+      </w:r>
+      <w:proofErr w:type="spellEnd"/>
+      <w:r>
+        <w:t>: “improved” data frames</w:t>
+      </w:r>
+    </w:p>
+    <w:p>
+      <w:pPr>
+        <w:spacing w:after="0"/>
+      </w:pPr>
+      <w:proofErr w:type="spellStart"/>
+      <w:r>
+        <w:t>forcats</w:t>
+      </w:r>
+      <w:proofErr w:type="spellEnd"/>
+      <w:r>
+        <w:t>: functions for working with factors</w:t>
+      </w:r>
+    </w:p>
+    <w:p>
+      <w:pPr>
+        <w:spacing w:after="0"/>
+      </w:pPr>
+      <w:proofErr w:type="spellStart"/>
+      <w:r>
+        <w:t>purrr</w:t>
+      </w:r>
+      <w:proofErr w:type="spellEnd"/>
+      <w:r>
+        <w:t>: functional programming tools</w:t>
       </w:r>
     </w:p>
     <w:p>
@@ -1944,11 +2055,33 @@
           <w:rFonts w:ascii="Courier New" w:hAnsi="Courier New" w:cs="Courier New"/>
         </w:rPr>
       </w:pPr>
-      <w:r>
-        <w:rPr>
-          <w:rFonts w:ascii="Courier New" w:hAnsi="Courier New" w:cs="Courier New"/>
-        </w:rPr>
-        <w:t xml:space="preserve">ggplot(d) + aes(x = y) + </w:t>
+      <w:proofErr w:type="spellStart"/>
+      <w:r>
+        <w:rPr>
+          <w:rFonts w:ascii="Courier New" w:hAnsi="Courier New" w:cs="Courier New"/>
+        </w:rPr>
+        <w:t>ggplot</w:t>
+      </w:r>
+      <w:proofErr w:type="spellEnd"/>
+      <w:r>
+        <w:rPr>
+          <w:rFonts w:ascii="Courier New" w:hAnsi="Courier New" w:cs="Courier New"/>
+        </w:rPr>
+        <w:t xml:space="preserve">(d) + </w:t>
+      </w:r>
+      <w:proofErr w:type="spellStart"/>
+      <w:r>
+        <w:rPr>
+          <w:rFonts w:ascii="Courier New" w:hAnsi="Courier New" w:cs="Courier New"/>
+        </w:rPr>
+        <w:t>aes</w:t>
+      </w:r>
+      <w:proofErr w:type="spellEnd"/>
+      <w:r>
+        <w:rPr>
+          <w:rFonts w:ascii="Courier New" w:hAnsi="Courier New" w:cs="Courier New"/>
+        </w:rPr>
+        <w:t xml:space="preserve">(x = y) + </w:t>
       </w:r>
     </w:p>
     <w:p>
@@ -1959,25 +2092,55 @@
           <w:rFonts w:ascii="Courier New" w:hAnsi="Courier New" w:cs="Courier New"/>
         </w:rPr>
       </w:pPr>
-      <w:r>
-        <w:rPr>
-          <w:rFonts w:ascii="Courier New" w:hAnsi="Courier New" w:cs="Courier New"/>
-        </w:rPr>
-        <w:t>geom_histogram()</w:t>
-      </w:r>
-    </w:p>
-    <w:p>
-      <w:pPr>
-        <w:spacing w:after="0"/>
-        <w:rPr>
-          <w:rFonts w:ascii="Courier New" w:hAnsi="Courier New" w:cs="Courier New"/>
-        </w:rPr>
-      </w:pPr>
-      <w:r>
-        <w:rPr>
-          <w:rFonts w:ascii="Courier New" w:hAnsi="Courier New" w:cs="Courier New"/>
-        </w:rPr>
-        <w:t xml:space="preserve">ggplot(d) + aes(x = y) + </w:t>
+      <w:proofErr w:type="spellStart"/>
+      <w:r>
+        <w:rPr>
+          <w:rFonts w:ascii="Courier New" w:hAnsi="Courier New" w:cs="Courier New"/>
+        </w:rPr>
+        <w:t>geom_histogram</w:t>
+      </w:r>
+      <w:proofErr w:type="spellEnd"/>
+      <w:r>
+        <w:rPr>
+          <w:rFonts w:ascii="Courier New" w:hAnsi="Courier New" w:cs="Courier New"/>
+        </w:rPr>
+        <w:t>()</w:t>
+      </w:r>
+    </w:p>
+    <w:p>
+      <w:pPr>
+        <w:spacing w:after="0"/>
+        <w:rPr>
+          <w:rFonts w:ascii="Courier New" w:hAnsi="Courier New" w:cs="Courier New"/>
+        </w:rPr>
+      </w:pPr>
+      <w:proofErr w:type="spellStart"/>
+      <w:r>
+        <w:rPr>
+          <w:rFonts w:ascii="Courier New" w:hAnsi="Courier New" w:cs="Courier New"/>
+        </w:rPr>
+        <w:t>ggplot</w:t>
+      </w:r>
+      <w:proofErr w:type="spellEnd"/>
+      <w:r>
+        <w:rPr>
+          <w:rFonts w:ascii="Courier New" w:hAnsi="Courier New" w:cs="Courier New"/>
+        </w:rPr>
+        <w:t xml:space="preserve">(d) + </w:t>
+      </w:r>
+      <w:proofErr w:type="spellStart"/>
+      <w:r>
+        <w:rPr>
+          <w:rFonts w:ascii="Courier New" w:hAnsi="Courier New" w:cs="Courier New"/>
+        </w:rPr>
+        <w:t>aes</w:t>
+      </w:r>
+      <w:proofErr w:type="spellEnd"/>
+      <w:r>
+        <w:rPr>
+          <w:rFonts w:ascii="Courier New" w:hAnsi="Courier New" w:cs="Courier New"/>
+        </w:rPr>
+        <w:t xml:space="preserve">(x = y) + </w:t>
       </w:r>
     </w:p>
     <w:p>
@@ -1988,6 +2151,97 @@
           <w:rFonts w:ascii="Courier New" w:hAnsi="Courier New" w:cs="Courier New"/>
         </w:rPr>
       </w:pPr>
+      <w:proofErr w:type="spellStart"/>
+      <w:r>
+        <w:rPr>
+          <w:rFonts w:ascii="Courier New" w:hAnsi="Courier New" w:cs="Courier New"/>
+        </w:rPr>
+        <w:t>geom_density</w:t>
+      </w:r>
+      <w:proofErr w:type="spellEnd"/>
+      <w:r>
+        <w:rPr>
+          <w:rFonts w:ascii="Courier New" w:hAnsi="Courier New" w:cs="Courier New"/>
+        </w:rPr>
+        <w:t>()</w:t>
+      </w:r>
+    </w:p>
+    <w:p>
+      <w:pPr>
+        <w:spacing w:after="0"/>
+      </w:pPr>
+    </w:p>
+    <w:p>
+      <w:pPr>
+        <w:spacing w:after="0"/>
+        <w:rPr>
+          <w:u w:val="single"/>
+        </w:rPr>
+      </w:pPr>
+      <w:r>
+        <w:rPr>
+          <w:u w:val="single"/>
+        </w:rPr>
+        <w:t>scatterplot of x and y</w:t>
+      </w:r>
+    </w:p>
+    <w:p>
+      <w:pPr>
+        <w:spacing w:after="0"/>
+        <w:rPr>
+          <w:rFonts w:ascii="Courier New" w:hAnsi="Courier New" w:cs="Courier New"/>
+        </w:rPr>
+      </w:pPr>
+      <w:proofErr w:type="spellStart"/>
+      <w:r>
+        <w:rPr>
+          <w:rFonts w:ascii="Courier New" w:hAnsi="Courier New" w:cs="Courier New"/>
+        </w:rPr>
+        <w:t>ggplot</w:t>
+      </w:r>
+      <w:proofErr w:type="spellEnd"/>
+      <w:r>
+        <w:rPr>
+          <w:rFonts w:ascii="Courier New" w:hAnsi="Courier New" w:cs="Courier New"/>
+        </w:rPr>
+        <w:t xml:space="preserve">(d) + </w:t>
+      </w:r>
+      <w:proofErr w:type="spellStart"/>
+      <w:r>
+        <w:rPr>
+          <w:rFonts w:ascii="Courier New" w:hAnsi="Courier New" w:cs="Courier New"/>
+        </w:rPr>
+        <w:t>aes</w:t>
+      </w:r>
+      <w:proofErr w:type="spellEnd"/>
+      <w:r>
+        <w:rPr>
+          <w:rFonts w:ascii="Courier New" w:hAnsi="Courier New" w:cs="Courier New"/>
+        </w:rPr>
+        <w:t>(x</w:t>
+      </w:r>
+      <w:r>
+        <w:rPr>
+          <w:rFonts w:ascii="Courier New" w:hAnsi="Courier New" w:cs="Courier New"/>
+        </w:rPr>
+        <w:t xml:space="preserve">, </w:t>
+      </w:r>
+      <w:r>
+        <w:rPr>
+          <w:rFonts w:ascii="Courier New" w:hAnsi="Courier New" w:cs="Courier New"/>
+        </w:rPr>
+        <w:t xml:space="preserve">y) + </w:t>
+      </w:r>
+    </w:p>
+    <w:p>
+      <w:pPr>
+        <w:spacing w:after="0"/>
+        <w:ind w:firstLine="720"/>
+        <w:rPr>
+          <w:rFonts w:ascii="Courier New" w:hAnsi="Courier New" w:cs="Courier New"/>
+        </w:rPr>
+      </w:pPr>
+      <w:proofErr w:type="spellStart"/>
       <w:r>
         <w:rPr>
           <w:rFonts w:ascii="Courier New" w:hAnsi="Courier New" w:cs="Courier New"/>
@@ -1998,80 +2252,9 @@
         <w:rPr>
           <w:rFonts w:ascii="Courier New" w:hAnsi="Courier New" w:cs="Courier New"/>
         </w:rPr>
-        <w:t>density</w:t>
-      </w:r>
-      <w:r>
-        <w:rPr>
-          <w:rFonts w:ascii="Courier New" w:hAnsi="Courier New" w:cs="Courier New"/>
-        </w:rPr>
-        <w:t>()</w:t>
-      </w:r>
-    </w:p>
-    <w:p>
-      <w:pPr>
-        <w:spacing w:after="0"/>
-      </w:pPr>
-    </w:p>
-    <w:p>
-      <w:pPr>
-        <w:spacing w:after="0"/>
-        <w:rPr>
-          <w:u w:val="single"/>
-        </w:rPr>
-      </w:pPr>
-      <w:r>
-        <w:rPr>
-          <w:u w:val="single"/>
-        </w:rPr>
-        <w:t>scatterplot of x and y</w:t>
-      </w:r>
-    </w:p>
-    <w:p>
-      <w:pPr>
-        <w:spacing w:after="0"/>
-        <w:rPr>
-          <w:rFonts w:ascii="Courier New" w:hAnsi="Courier New" w:cs="Courier New"/>
-        </w:rPr>
-      </w:pPr>
-      <w:r>
-        <w:rPr>
-          <w:rFonts w:ascii="Courier New" w:hAnsi="Courier New" w:cs="Courier New"/>
-        </w:rPr>
-        <w:t>ggplot(d) + aes(x</w:t>
-      </w:r>
-      <w:r>
-        <w:rPr>
-          <w:rFonts w:ascii="Courier New" w:hAnsi="Courier New" w:cs="Courier New"/>
-        </w:rPr>
-        <w:t xml:space="preserve">, </w:t>
-      </w:r>
-      <w:r>
-        <w:rPr>
-          <w:rFonts w:ascii="Courier New" w:hAnsi="Courier New" w:cs="Courier New"/>
-        </w:rPr>
-        <w:t xml:space="preserve">y) + </w:t>
-      </w:r>
-    </w:p>
-    <w:p>
-      <w:pPr>
-        <w:spacing w:after="0"/>
-        <w:ind w:firstLine="720"/>
-        <w:rPr>
-          <w:rFonts w:ascii="Courier New" w:hAnsi="Courier New" w:cs="Courier New"/>
-        </w:rPr>
-      </w:pPr>
-      <w:r>
-        <w:rPr>
-          <w:rFonts w:ascii="Courier New" w:hAnsi="Courier New" w:cs="Courier New"/>
-        </w:rPr>
-        <w:t>geom_</w:t>
-      </w:r>
-      <w:r>
-        <w:rPr>
-          <w:rFonts w:ascii="Courier New" w:hAnsi="Courier New" w:cs="Courier New"/>
-        </w:rPr>
         <w:t>point</w:t>
       </w:r>
+      <w:proofErr w:type="spellEnd"/>
       <w:r>
         <w:rPr>
           <w:rFonts w:ascii="Courier New" w:hAnsi="Courier New" w:cs="Courier New"/>
@@ -2162,11 +2345,33 @@
           <w:rFonts w:ascii="Courier New" w:hAnsi="Courier New" w:cs="Courier New"/>
         </w:rPr>
       </w:pPr>
-      <w:r>
-        <w:rPr>
-          <w:rFonts w:ascii="Courier New" w:hAnsi="Courier New" w:cs="Courier New"/>
-        </w:rPr>
-        <w:t>ggplot(d) + aes(x</w:t>
+      <w:proofErr w:type="spellStart"/>
+      <w:r>
+        <w:rPr>
+          <w:rFonts w:ascii="Courier New" w:hAnsi="Courier New" w:cs="Courier New"/>
+        </w:rPr>
+        <w:t>ggplot</w:t>
+      </w:r>
+      <w:proofErr w:type="spellEnd"/>
+      <w:r>
+        <w:rPr>
+          <w:rFonts w:ascii="Courier New" w:hAnsi="Courier New" w:cs="Courier New"/>
+        </w:rPr>
+        <w:t xml:space="preserve">(d) + </w:t>
+      </w:r>
+      <w:proofErr w:type="spellStart"/>
+      <w:r>
+        <w:rPr>
+          <w:rFonts w:ascii="Courier New" w:hAnsi="Courier New" w:cs="Courier New"/>
+        </w:rPr>
+        <w:t>aes</w:t>
+      </w:r>
+      <w:proofErr w:type="spellEnd"/>
+      <w:r>
+        <w:rPr>
+          <w:rFonts w:ascii="Courier New" w:hAnsi="Courier New" w:cs="Courier New"/>
+        </w:rPr>
+        <w:t>(x</w:t>
       </w:r>
       <w:r>
         <w:rPr>
@@ -2189,6 +2394,7 @@
           <w:rFonts w:ascii="Courier New" w:hAnsi="Courier New" w:cs="Courier New"/>
         </w:rPr>
       </w:pPr>
+      <w:proofErr w:type="spellStart"/>
       <w:r>
         <w:rPr>
           <w:rFonts w:ascii="Courier New" w:hAnsi="Courier New" w:cs="Courier New"/>
@@ -2201,6 +2407,7 @@
         </w:rPr>
         <w:t>point</w:t>
       </w:r>
+      <w:proofErr w:type="spellEnd"/>
       <w:r>
         <w:rPr>
           <w:rFonts w:ascii="Courier New" w:hAnsi="Courier New" w:cs="Courier New"/>
@@ -2222,11 +2429,19 @@
           <w:rFonts w:ascii="Courier New" w:hAnsi="Courier New" w:cs="Courier New"/>
         </w:rPr>
       </w:pPr>
-      <w:r>
-        <w:rPr>
-          <w:rFonts w:ascii="Courier New" w:hAnsi="Courier New" w:cs="Courier New"/>
-        </w:rPr>
-        <w:t>facet_wrap(~g)</w:t>
+      <w:proofErr w:type="spellStart"/>
+      <w:r>
+        <w:rPr>
+          <w:rFonts w:ascii="Courier New" w:hAnsi="Courier New" w:cs="Courier New"/>
+        </w:rPr>
+        <w:t>facet_wrap</w:t>
+      </w:r>
+      <w:proofErr w:type="spellEnd"/>
+      <w:r>
+        <w:rPr>
+          <w:rFonts w:ascii="Courier New" w:hAnsi="Courier New" w:cs="Courier New"/>
+        </w:rPr>
+        <w:t>(~g)</w:t>
       </w:r>
     </w:p>
     <w:p>
@@ -2254,27 +2469,169 @@
         <w:rPr>
           <w:u w:val="single"/>
         </w:rPr>
+        <w:t xml:space="preserve"> points colored by g</w:t>
+      </w:r>
+    </w:p>
+    <w:p>
+      <w:pPr>
+        <w:spacing w:after="0"/>
+        <w:rPr>
+          <w:rFonts w:ascii="Courier New" w:hAnsi="Courier New" w:cs="Courier New"/>
+        </w:rPr>
+      </w:pPr>
+      <w:proofErr w:type="spellStart"/>
+      <w:r>
+        <w:rPr>
+          <w:rFonts w:ascii="Courier New" w:hAnsi="Courier New" w:cs="Courier New"/>
+        </w:rPr>
+        <w:t>ggplot</w:t>
+      </w:r>
+      <w:proofErr w:type="spellEnd"/>
+      <w:r>
+        <w:rPr>
+          <w:rFonts w:ascii="Courier New" w:hAnsi="Courier New" w:cs="Courier New"/>
+        </w:rPr>
+        <w:t xml:space="preserve">(d) + </w:t>
+      </w:r>
+      <w:proofErr w:type="spellStart"/>
+      <w:r>
+        <w:rPr>
+          <w:rFonts w:ascii="Courier New" w:hAnsi="Courier New" w:cs="Courier New"/>
+        </w:rPr>
+        <w:t>aes</w:t>
+      </w:r>
+      <w:proofErr w:type="spellEnd"/>
+      <w:r>
+        <w:rPr>
+          <w:rFonts w:ascii="Courier New" w:hAnsi="Courier New" w:cs="Courier New"/>
+        </w:rPr>
+        <w:t>(x</w:t>
+      </w:r>
+      <w:r>
+        <w:rPr>
+          <w:rFonts w:ascii="Courier New" w:hAnsi="Courier New" w:cs="Courier New"/>
+        </w:rPr>
+        <w:t xml:space="preserve">, </w:t>
+      </w:r>
+      <w:r>
+        <w:rPr>
+          <w:rFonts w:ascii="Courier New" w:hAnsi="Courier New" w:cs="Courier New"/>
+        </w:rPr>
+        <w:t>y</w:t>
+      </w:r>
+      <w:r>
+        <w:rPr>
+          <w:rFonts w:ascii="Courier New" w:hAnsi="Courier New" w:cs="Courier New"/>
+        </w:rPr>
+        <w:t>, color=g</w:t>
+      </w:r>
+      <w:r>
+        <w:rPr>
+          <w:rFonts w:ascii="Courier New" w:hAnsi="Courier New" w:cs="Courier New"/>
+        </w:rPr>
+        <w:t xml:space="preserve">) + </w:t>
+      </w:r>
+    </w:p>
+    <w:p>
+      <w:pPr>
+        <w:spacing w:after="0"/>
+        <w:ind w:firstLine="720"/>
+        <w:rPr>
+          <w:rFonts w:ascii="Courier New" w:hAnsi="Courier New" w:cs="Courier New"/>
+        </w:rPr>
+      </w:pPr>
+      <w:proofErr w:type="spellStart"/>
+      <w:r>
+        <w:rPr>
+          <w:rFonts w:ascii="Courier New" w:hAnsi="Courier New" w:cs="Courier New"/>
+        </w:rPr>
+        <w:t>geom_</w:t>
+      </w:r>
+      <w:r>
+        <w:rPr>
+          <w:rFonts w:ascii="Courier New" w:hAnsi="Courier New" w:cs="Courier New"/>
+        </w:rPr>
+        <w:t>point</w:t>
+      </w:r>
+      <w:proofErr w:type="spellEnd"/>
+      <w:r>
+        <w:rPr>
+          <w:rFonts w:ascii="Courier New" w:hAnsi="Courier New" w:cs="Courier New"/>
+        </w:rPr>
+        <w:t>()</w:t>
+      </w:r>
+      <w:r>
+        <w:rPr>
+          <w:rFonts w:ascii="Courier New" w:hAnsi="Courier New" w:cs="Courier New"/>
+        </w:rPr>
         <w:t xml:space="preserve"> </w:t>
       </w:r>
-      <w:r>
-        <w:rPr>
-          <w:u w:val="single"/>
-        </w:rPr>
-        <w:t>points colored by g</w:t>
-      </w:r>
-    </w:p>
-    <w:p>
-      <w:pPr>
-        <w:spacing w:after="0"/>
-        <w:rPr>
-          <w:rFonts w:ascii="Courier New" w:hAnsi="Courier New" w:cs="Courier New"/>
-        </w:rPr>
-      </w:pPr>
-      <w:r>
-        <w:rPr>
-          <w:rFonts w:ascii="Courier New" w:hAnsi="Courier New" w:cs="Courier New"/>
-        </w:rPr>
-        <w:t>ggplot(d) + aes(x</w:t>
+    </w:p>
+    <w:p>
+      <w:pPr>
+        <w:spacing w:after="0"/>
+      </w:pPr>
+    </w:p>
+    <w:p>
+      <w:pPr>
+        <w:spacing w:after="0"/>
+        <w:rPr>
+          <w:u w:val="single"/>
+        </w:rPr>
+      </w:pPr>
+      <w:r>
+        <w:rPr>
+          <w:u w:val="single"/>
+        </w:rPr>
+        <w:t>scatterplot of x and y</w:t>
+      </w:r>
+      <w:r>
+        <w:rPr>
+          <w:u w:val="single"/>
+        </w:rPr>
+        <w:t>, semi-</w:t>
+      </w:r>
+      <w:r>
+        <w:rPr>
+          <w:u w:val="single"/>
+        </w:rPr>
+        <w:t>transparent points</w:t>
+      </w:r>
+    </w:p>
+    <w:p>
+      <w:pPr>
+        <w:spacing w:after="0"/>
+        <w:rPr>
+          <w:rFonts w:ascii="Courier New" w:hAnsi="Courier New" w:cs="Courier New"/>
+        </w:rPr>
+      </w:pPr>
+      <w:proofErr w:type="spellStart"/>
+      <w:r>
+        <w:rPr>
+          <w:rFonts w:ascii="Courier New" w:hAnsi="Courier New" w:cs="Courier New"/>
+        </w:rPr>
+        <w:t>ggplot</w:t>
+      </w:r>
+      <w:proofErr w:type="spellEnd"/>
+      <w:r>
+        <w:rPr>
+          <w:rFonts w:ascii="Courier New" w:hAnsi="Courier New" w:cs="Courier New"/>
+        </w:rPr>
+        <w:t xml:space="preserve">(d) + </w:t>
+      </w:r>
+      <w:proofErr w:type="spellStart"/>
+      <w:r>
+        <w:rPr>
+          <w:rFonts w:ascii="Courier New" w:hAnsi="Courier New" w:cs="Courier New"/>
+        </w:rPr>
+        <w:t>aes</w:t>
+      </w:r>
+      <w:proofErr w:type="spellEnd"/>
+      <w:r>
+        <w:rPr>
+          <w:rFonts w:ascii="Courier New" w:hAnsi="Courier New" w:cs="Courier New"/>
+        </w:rPr>
+        <w:t>(x</w:t>
       </w:r>
       <w:r>
         <w:rPr>
@@ -2309,6 +2666,7 @@
           <w:rFonts w:ascii="Courier New" w:hAnsi="Courier New" w:cs="Courier New"/>
         </w:rPr>
       </w:pPr>
+      <w:proofErr w:type="spellStart"/>
       <w:r>
         <w:rPr>
           <w:rFonts w:ascii="Courier New" w:hAnsi="Courier New" w:cs="Courier New"/>
@@ -2321,6 +2679,163 @@
         </w:rPr>
         <w:t>point</w:t>
       </w:r>
+      <w:proofErr w:type="spellEnd"/>
+      <w:r>
+        <w:rPr>
+          <w:rFonts w:ascii="Courier New" w:hAnsi="Courier New" w:cs="Courier New"/>
+        </w:rPr>
+        <w:t>(</w:t>
+      </w:r>
+      <w:r>
+        <w:rPr>
+          <w:rFonts w:ascii="Courier New" w:hAnsi="Courier New" w:cs="Courier New"/>
+        </w:rPr>
+        <w:t>alpha = 1/5</w:t>
+      </w:r>
+      <w:r>
+        <w:rPr>
+          <w:rFonts w:ascii="Courier New" w:hAnsi="Courier New" w:cs="Courier New"/>
+        </w:rPr>
+        <w:t>)</w:t>
+      </w:r>
+      <w:r>
+        <w:rPr>
+          <w:rFonts w:ascii="Courier New" w:hAnsi="Courier New" w:cs="Courier New"/>
+        </w:rPr>
+        <w:t xml:space="preserve"> </w:t>
+      </w:r>
+    </w:p>
+    <w:p>
+      <w:pPr>
+        <w:spacing w:after="0"/>
+        <w:rPr>
+          <w:rFonts w:ascii="Courier New" w:hAnsi="Courier New" w:cs="Courier New"/>
+        </w:rPr>
+      </w:pPr>
+      <w:r>
+        <w:rPr>
+          <w:rFonts w:ascii="Courier New" w:hAnsi="Courier New" w:cs="Courier New"/>
+        </w:rPr>
+        <w:t xml:space="preserve"># </w:t>
+      </w:r>
+      <w:proofErr w:type="gramStart"/>
+      <w:r>
+        <w:rPr>
+          <w:rFonts w:ascii="Courier New" w:hAnsi="Courier New" w:cs="Courier New"/>
+        </w:rPr>
+        <w:t>alpha</w:t>
+      </w:r>
+      <w:proofErr w:type="gramEnd"/>
+      <w:r>
+        <w:rPr>
+          <w:rFonts w:ascii="Courier New" w:hAnsi="Courier New" w:cs="Courier New"/>
+        </w:rPr>
+        <w:t xml:space="preserve"> ranges from 0 </w:t>
+      </w:r>
+    </w:p>
+    <w:p>
+      <w:pPr>
+        <w:spacing w:after="0"/>
+        <w:rPr>
+          <w:rFonts w:ascii="Courier New" w:hAnsi="Courier New" w:cs="Courier New"/>
+        </w:rPr>
+      </w:pPr>
+      <w:r>
+        <w:rPr>
+          <w:rFonts w:ascii="Courier New" w:hAnsi="Courier New" w:cs="Courier New"/>
+        </w:rPr>
+        <w:t># (invisible) to 1 (solid)</w:t>
+      </w:r>
+    </w:p>
+    <w:p>
+      <w:pPr>
+        <w:spacing w:after="0"/>
+      </w:pPr>
+    </w:p>
+    <w:p>
+      <w:pPr>
+        <w:spacing w:after="0"/>
+        <w:rPr>
+          <w:u w:val="single"/>
+        </w:rPr>
+      </w:pPr>
+      <w:r>
+        <w:rPr>
+          <w:u w:val="single"/>
+        </w:rPr>
+        <w:t>scatterplot with x and y and smooth trend line</w:t>
+      </w:r>
+    </w:p>
+    <w:p>
+      <w:pPr>
+        <w:spacing w:after="0"/>
+        <w:rPr>
+          <w:rFonts w:ascii="Courier New" w:hAnsi="Courier New" w:cs="Courier New"/>
+        </w:rPr>
+      </w:pPr>
+      <w:proofErr w:type="spellStart"/>
+      <w:r>
+        <w:rPr>
+          <w:rFonts w:ascii="Courier New" w:hAnsi="Courier New" w:cs="Courier New"/>
+        </w:rPr>
+        <w:t>ggplot</w:t>
+      </w:r>
+      <w:proofErr w:type="spellEnd"/>
+      <w:r>
+        <w:rPr>
+          <w:rFonts w:ascii="Courier New" w:hAnsi="Courier New" w:cs="Courier New"/>
+        </w:rPr>
+        <w:t xml:space="preserve">(d) + </w:t>
+      </w:r>
+      <w:proofErr w:type="spellStart"/>
+      <w:r>
+        <w:rPr>
+          <w:rFonts w:ascii="Courier New" w:hAnsi="Courier New" w:cs="Courier New"/>
+        </w:rPr>
+        <w:t>aes</w:t>
+      </w:r>
+      <w:proofErr w:type="spellEnd"/>
+      <w:r>
+        <w:rPr>
+          <w:rFonts w:ascii="Courier New" w:hAnsi="Courier New" w:cs="Courier New"/>
+        </w:rPr>
+        <w:t>(x</w:t>
+      </w:r>
+      <w:r>
+        <w:rPr>
+          <w:rFonts w:ascii="Courier New" w:hAnsi="Courier New" w:cs="Courier New"/>
+        </w:rPr>
+        <w:t xml:space="preserve">, </w:t>
+      </w:r>
+      <w:r>
+        <w:rPr>
+          <w:rFonts w:ascii="Courier New" w:hAnsi="Courier New" w:cs="Courier New"/>
+        </w:rPr>
+        <w:t xml:space="preserve">y) + </w:t>
+      </w:r>
+    </w:p>
+    <w:p>
+      <w:pPr>
+        <w:spacing w:after="0"/>
+        <w:ind w:firstLine="720"/>
+        <w:rPr>
+          <w:rFonts w:ascii="Courier New" w:hAnsi="Courier New" w:cs="Courier New"/>
+        </w:rPr>
+      </w:pPr>
+      <w:proofErr w:type="spellStart"/>
+      <w:r>
+        <w:rPr>
+          <w:rFonts w:ascii="Courier New" w:hAnsi="Courier New" w:cs="Courier New"/>
+        </w:rPr>
+        <w:t>geom_</w:t>
+      </w:r>
+      <w:r>
+        <w:rPr>
+          <w:rFonts w:ascii="Courier New" w:hAnsi="Courier New" w:cs="Courier New"/>
+        </w:rPr>
+        <w:t>point</w:t>
+      </w:r>
+      <w:proofErr w:type="spellEnd"/>
       <w:r>
         <w:rPr>
           <w:rFonts w:ascii="Courier New" w:hAnsi="Courier New" w:cs="Courier New"/>
@@ -2331,52 +2846,427 @@
         <w:rPr>
           <w:rFonts w:ascii="Courier New" w:hAnsi="Courier New" w:cs="Courier New"/>
         </w:rPr>
-        <w:t xml:space="preserve"> </w:t>
-      </w:r>
-    </w:p>
-    <w:p>
-      <w:pPr>
-        <w:spacing w:after="0"/>
-      </w:pPr>
-    </w:p>
-    <w:p>
-      <w:pPr>
-        <w:spacing w:after="0"/>
-        <w:rPr>
-          <w:u w:val="single"/>
-        </w:rPr>
-      </w:pPr>
-      <w:r>
-        <w:rPr>
-          <w:u w:val="single"/>
-        </w:rPr>
-        <w:t>scatterplot of x and y</w:t>
-      </w:r>
-      <w:r>
-        <w:rPr>
-          <w:u w:val="single"/>
-        </w:rPr>
-        <w:t>, semi-</w:t>
-      </w:r>
-      <w:r>
-        <w:rPr>
-          <w:u w:val="single"/>
-        </w:rPr>
-        <w:t>transparent points</w:t>
-      </w:r>
-    </w:p>
-    <w:p>
-      <w:pPr>
-        <w:spacing w:after="0"/>
-        <w:rPr>
-          <w:rFonts w:ascii="Courier New" w:hAnsi="Courier New" w:cs="Courier New"/>
-        </w:rPr>
-      </w:pPr>
-      <w:r>
-        <w:rPr>
-          <w:rFonts w:ascii="Courier New" w:hAnsi="Courier New" w:cs="Courier New"/>
-        </w:rPr>
-        <w:t>ggplot(d) + aes(x</w:t>
+        <w:t xml:space="preserve"> +</w:t>
+      </w:r>
+    </w:p>
+    <w:p>
+      <w:pPr>
+        <w:spacing w:after="0"/>
+        <w:ind w:firstLine="720"/>
+        <w:rPr>
+          <w:rFonts w:ascii="Courier New" w:hAnsi="Courier New" w:cs="Courier New"/>
+        </w:rPr>
+      </w:pPr>
+      <w:proofErr w:type="spellStart"/>
+      <w:r>
+        <w:rPr>
+          <w:rFonts w:ascii="Courier New" w:hAnsi="Courier New" w:cs="Courier New"/>
+        </w:rPr>
+        <w:t>geom_smooth</w:t>
+      </w:r>
+      <w:proofErr w:type="spellEnd"/>
+      <w:r>
+        <w:rPr>
+          <w:rFonts w:ascii="Courier New" w:hAnsi="Courier New" w:cs="Courier New"/>
+        </w:rPr>
+        <w:t>()</w:t>
+      </w:r>
+    </w:p>
+    <w:p>
+      <w:pPr>
+        <w:spacing w:after="0"/>
+        <w:rPr>
+          <w:rFonts w:ascii="Courier New" w:hAnsi="Courier New" w:cs="Courier New"/>
+        </w:rPr>
+      </w:pPr>
+      <w:r>
+        <w:rPr>
+          <w:rFonts w:ascii="Courier New" w:hAnsi="Courier New" w:cs="Courier New"/>
+        </w:rPr>
+        <w:t># method=“</w:t>
+      </w:r>
+      <w:proofErr w:type="spellStart"/>
+      <w:r>
+        <w:rPr>
+          <w:rFonts w:ascii="Courier New" w:hAnsi="Courier New" w:cs="Courier New"/>
+        </w:rPr>
+        <w:t>lm</w:t>
+      </w:r>
+      <w:proofErr w:type="spellEnd"/>
+      <w:r>
+        <w:rPr>
+          <w:rFonts w:ascii="Courier New" w:hAnsi="Courier New" w:cs="Courier New"/>
+        </w:rPr>
+        <w:t>” for straight line</w:t>
+      </w:r>
+    </w:p>
+    <w:p>
+      <w:pPr>
+        <w:spacing w:after="0"/>
+      </w:pPr>
+    </w:p>
+    <w:p>
+      <w:pPr>
+        <w:spacing w:after="0"/>
+        <w:rPr>
+          <w:u w:val="single"/>
+        </w:rPr>
+      </w:pPr>
+      <w:r>
+        <w:rPr>
+          <w:u w:val="single"/>
+        </w:rPr>
+        <w:t xml:space="preserve">distribution of y for each </w:t>
+      </w:r>
+      <w:r>
+        <w:rPr>
+          <w:u w:val="single"/>
+        </w:rPr>
+        <w:t xml:space="preserve">level of </w:t>
+      </w:r>
+      <w:r>
+        <w:rPr>
+          <w:u w:val="single"/>
+        </w:rPr>
+        <w:t>g</w:t>
+      </w:r>
+    </w:p>
+    <w:p>
+      <w:pPr>
+        <w:spacing w:after="0"/>
+        <w:rPr>
+          <w:rFonts w:ascii="Courier New" w:hAnsi="Courier New" w:cs="Courier New"/>
+        </w:rPr>
+      </w:pPr>
+      <w:proofErr w:type="spellStart"/>
+      <w:r>
+        <w:rPr>
+          <w:rFonts w:ascii="Courier New" w:hAnsi="Courier New" w:cs="Courier New"/>
+        </w:rPr>
+        <w:t>ggplot</w:t>
+      </w:r>
+      <w:proofErr w:type="spellEnd"/>
+      <w:r>
+        <w:rPr>
+          <w:rFonts w:ascii="Courier New" w:hAnsi="Courier New" w:cs="Courier New"/>
+        </w:rPr>
+        <w:t xml:space="preserve">(d) + </w:t>
+      </w:r>
+      <w:proofErr w:type="spellStart"/>
+      <w:r>
+        <w:rPr>
+          <w:rFonts w:ascii="Courier New" w:hAnsi="Courier New" w:cs="Courier New"/>
+        </w:rPr>
+        <w:t>aes</w:t>
+      </w:r>
+      <w:proofErr w:type="spellEnd"/>
+      <w:r>
+        <w:rPr>
+          <w:rFonts w:ascii="Courier New" w:hAnsi="Courier New" w:cs="Courier New"/>
+        </w:rPr>
+        <w:t>(x</w:t>
+      </w:r>
+      <w:r>
+        <w:rPr>
+          <w:rFonts w:ascii="Courier New" w:hAnsi="Courier New" w:cs="Courier New"/>
+        </w:rPr>
+        <w:t xml:space="preserve"> = g, y = y</w:t>
+      </w:r>
+      <w:r>
+        <w:rPr>
+          <w:rFonts w:ascii="Courier New" w:hAnsi="Courier New" w:cs="Courier New"/>
+        </w:rPr>
+        <w:t xml:space="preserve">) + </w:t>
+      </w:r>
+    </w:p>
+    <w:p>
+      <w:pPr>
+        <w:spacing w:after="0"/>
+        <w:ind w:firstLine="720"/>
+      </w:pPr>
+      <w:proofErr w:type="spellStart"/>
+      <w:r>
+        <w:rPr>
+          <w:rFonts w:ascii="Courier New" w:hAnsi="Courier New" w:cs="Courier New"/>
+        </w:rPr>
+        <w:t>geom_</w:t>
+      </w:r>
+      <w:r>
+        <w:rPr>
+          <w:rFonts w:ascii="Courier New" w:hAnsi="Courier New" w:cs="Courier New"/>
+        </w:rPr>
+        <w:t>boxplot</w:t>
+      </w:r>
+      <w:proofErr w:type="spellEnd"/>
+      <w:r>
+        <w:rPr>
+          <w:rFonts w:ascii="Courier New" w:hAnsi="Courier New" w:cs="Courier New"/>
+        </w:rPr>
+        <w:t>()</w:t>
+      </w:r>
+    </w:p>
+    <w:p>
+      <w:pPr>
+        <w:spacing w:after="0"/>
+        <w:rPr>
+          <w:rFonts w:ascii="Courier New" w:hAnsi="Courier New" w:cs="Courier New"/>
+        </w:rPr>
+      </w:pPr>
+      <w:proofErr w:type="spellStart"/>
+      <w:r>
+        <w:rPr>
+          <w:rFonts w:ascii="Courier New" w:hAnsi="Courier New" w:cs="Courier New"/>
+        </w:rPr>
+        <w:t>ggplot</w:t>
+      </w:r>
+      <w:proofErr w:type="spellEnd"/>
+      <w:r>
+        <w:rPr>
+          <w:rFonts w:ascii="Courier New" w:hAnsi="Courier New" w:cs="Courier New"/>
+        </w:rPr>
+        <w:t xml:space="preserve">(d) + </w:t>
+      </w:r>
+      <w:proofErr w:type="spellStart"/>
+      <w:r>
+        <w:rPr>
+          <w:rFonts w:ascii="Courier New" w:hAnsi="Courier New" w:cs="Courier New"/>
+        </w:rPr>
+        <w:t>aes</w:t>
+      </w:r>
+      <w:proofErr w:type="spellEnd"/>
+      <w:r>
+        <w:rPr>
+          <w:rFonts w:ascii="Courier New" w:hAnsi="Courier New" w:cs="Courier New"/>
+        </w:rPr>
+        <w:t>(x</w:t>
+      </w:r>
+      <w:r>
+        <w:rPr>
+          <w:rFonts w:ascii="Courier New" w:hAnsi="Courier New" w:cs="Courier New"/>
+        </w:rPr>
+        <w:t xml:space="preserve"> = g, y = y</w:t>
+      </w:r>
+      <w:r>
+        <w:rPr>
+          <w:rFonts w:ascii="Courier New" w:hAnsi="Courier New" w:cs="Courier New"/>
+        </w:rPr>
+        <w:t xml:space="preserve">) + </w:t>
+      </w:r>
+    </w:p>
+    <w:p>
+      <w:pPr>
+        <w:spacing w:after="0"/>
+        <w:ind w:firstLine="720"/>
+      </w:pPr>
+      <w:proofErr w:type="spellStart"/>
+      <w:r>
+        <w:rPr>
+          <w:rFonts w:ascii="Courier New" w:hAnsi="Courier New" w:cs="Courier New"/>
+        </w:rPr>
+        <w:t>geom_</w:t>
+      </w:r>
+      <w:r>
+        <w:rPr>
+          <w:rFonts w:ascii="Courier New" w:hAnsi="Courier New" w:cs="Courier New"/>
+        </w:rPr>
+        <w:t>violin</w:t>
+      </w:r>
+      <w:proofErr w:type="spellEnd"/>
+      <w:r>
+        <w:rPr>
+          <w:rFonts w:ascii="Courier New" w:hAnsi="Courier New" w:cs="Courier New"/>
+        </w:rPr>
+        <w:t>()</w:t>
+      </w:r>
+    </w:p>
+    <w:p>
+      <w:pPr>
+        <w:spacing w:after="0"/>
+        <w:rPr>
+          <w:rFonts w:ascii="Courier New" w:hAnsi="Courier New" w:cs="Courier New"/>
+        </w:rPr>
+      </w:pPr>
+      <w:proofErr w:type="spellStart"/>
+      <w:r>
+        <w:rPr>
+          <w:rFonts w:ascii="Courier New" w:hAnsi="Courier New" w:cs="Courier New"/>
+        </w:rPr>
+        <w:t>ggplot</w:t>
+      </w:r>
+      <w:proofErr w:type="spellEnd"/>
+      <w:r>
+        <w:rPr>
+          <w:rFonts w:ascii="Courier New" w:hAnsi="Courier New" w:cs="Courier New"/>
+        </w:rPr>
+        <w:t xml:space="preserve">(d) + </w:t>
+      </w:r>
+      <w:proofErr w:type="spellStart"/>
+      <w:r>
+        <w:rPr>
+          <w:rFonts w:ascii="Courier New" w:hAnsi="Courier New" w:cs="Courier New"/>
+        </w:rPr>
+        <w:t>aes</w:t>
+      </w:r>
+      <w:proofErr w:type="spellEnd"/>
+      <w:r>
+        <w:rPr>
+          <w:rFonts w:ascii="Courier New" w:hAnsi="Courier New" w:cs="Courier New"/>
+        </w:rPr>
+        <w:t>(x</w:t>
+      </w:r>
+      <w:r>
+        <w:rPr>
+          <w:rFonts w:ascii="Courier New" w:hAnsi="Courier New" w:cs="Courier New"/>
+        </w:rPr>
+        <w:t xml:space="preserve"> = g, y = y</w:t>
+      </w:r>
+      <w:r>
+        <w:rPr>
+          <w:rFonts w:ascii="Courier New" w:hAnsi="Courier New" w:cs="Courier New"/>
+        </w:rPr>
+        <w:t xml:space="preserve">) + </w:t>
+      </w:r>
+    </w:p>
+    <w:p>
+      <w:pPr>
+        <w:spacing w:after="0"/>
+        <w:ind w:firstLine="720"/>
+        <w:rPr>
+          <w:rFonts w:ascii="Courier New" w:hAnsi="Courier New" w:cs="Courier New"/>
+        </w:rPr>
+      </w:pPr>
+      <w:proofErr w:type="spellStart"/>
+      <w:r>
+        <w:rPr>
+          <w:rFonts w:ascii="Courier New" w:hAnsi="Courier New" w:cs="Courier New"/>
+        </w:rPr>
+        <w:t>geom_jitter</w:t>
+      </w:r>
+      <w:proofErr w:type="spellEnd"/>
+      <w:r>
+        <w:rPr>
+          <w:rFonts w:ascii="Courier New" w:hAnsi="Courier New" w:cs="Courier New"/>
+        </w:rPr>
+        <w:t>(width = 0.</w:t>
+      </w:r>
+      <w:r>
+        <w:rPr>
+          <w:rFonts w:ascii="Courier New" w:hAnsi="Courier New" w:cs="Courier New"/>
+        </w:rPr>
+        <w:t>2</w:t>
+      </w:r>
+      <w:r>
+        <w:rPr>
+          <w:rFonts w:ascii="Courier New" w:hAnsi="Courier New" w:cs="Courier New"/>
+        </w:rPr>
+        <w:t>,</w:t>
+      </w:r>
+    </w:p>
+    <w:p>
+      <w:pPr>
+        <w:spacing w:after="0"/>
+        <w:ind w:firstLine="720"/>
+        <w:rPr>
+          <w:rFonts w:ascii="Courier New" w:hAnsi="Courier New" w:cs="Courier New"/>
+        </w:rPr>
+      </w:pPr>
+      <w:r>
+        <w:rPr>
+          <w:rFonts w:ascii="Courier New" w:hAnsi="Courier New" w:cs="Courier New"/>
+        </w:rPr>
+        <w:t xml:space="preserve">            </w:t>
+      </w:r>
+      <w:r>
+        <w:rPr>
+          <w:rFonts w:ascii="Courier New" w:hAnsi="Courier New" w:cs="Courier New"/>
+        </w:rPr>
+        <w:t>height = 0</w:t>
+      </w:r>
+      <w:r>
+        <w:rPr>
+          <w:rFonts w:ascii="Courier New" w:hAnsi="Courier New" w:cs="Courier New"/>
+        </w:rPr>
+        <w:t>)</w:t>
+      </w:r>
+    </w:p>
+    <w:p>
+      <w:pPr>
+        <w:spacing w:after="0"/>
+        <w:rPr>
+          <w:rFonts w:ascii="Courier New" w:hAnsi="Courier New" w:cs="Courier New"/>
+        </w:rPr>
+      </w:pPr>
+    </w:p>
+    <w:p>
+      <w:pPr>
+        <w:spacing w:after="0"/>
+        <w:rPr>
+          <w:u w:val="single"/>
+        </w:rPr>
+      </w:pPr>
+      <w:r>
+        <w:rPr>
+          <w:u w:val="single"/>
+        </w:rPr>
+        <w:t xml:space="preserve">Add title, axis labels, </w:t>
+      </w:r>
+      <w:proofErr w:type="spellStart"/>
+      <w:r>
+        <w:rPr>
+          <w:u w:val="single"/>
+        </w:rPr>
+        <w:t>etc</w:t>
+      </w:r>
+      <w:proofErr w:type="spellEnd"/>
+    </w:p>
+    <w:p>
+      <w:pPr>
+        <w:spacing w:after="0"/>
+        <w:rPr>
+          <w:rFonts w:ascii="Courier New" w:hAnsi="Courier New" w:cs="Courier New"/>
+        </w:rPr>
+      </w:pPr>
+      <w:proofErr w:type="spellStart"/>
+      <w:r>
+        <w:rPr>
+          <w:rFonts w:ascii="Courier New" w:hAnsi="Courier New" w:cs="Courier New"/>
+        </w:rPr>
+        <w:t>ggplot</w:t>
+      </w:r>
+      <w:proofErr w:type="spellEnd"/>
+      <w:r>
+        <w:rPr>
+          <w:rFonts w:ascii="Courier New" w:hAnsi="Courier New" w:cs="Courier New"/>
+        </w:rPr>
+        <w:t xml:space="preserve">(d) + </w:t>
+      </w:r>
+    </w:p>
+    <w:p>
+      <w:pPr>
+        <w:spacing w:after="0"/>
+        <w:rPr>
+          <w:rFonts w:ascii="Courier New" w:hAnsi="Courier New" w:cs="Courier New"/>
+        </w:rPr>
+      </w:pPr>
+      <w:r>
+        <w:rPr>
+          <w:rFonts w:ascii="Courier New" w:hAnsi="Courier New" w:cs="Courier New"/>
+        </w:rPr>
+        <w:t xml:space="preserve">      </w:t>
+      </w:r>
+      <w:proofErr w:type="spellStart"/>
+      <w:r>
+        <w:rPr>
+          <w:rFonts w:ascii="Courier New" w:hAnsi="Courier New" w:cs="Courier New"/>
+        </w:rPr>
+        <w:t>aes</w:t>
+      </w:r>
+      <w:proofErr w:type="spellEnd"/>
+      <w:r>
+        <w:rPr>
+          <w:rFonts w:ascii="Courier New" w:hAnsi="Courier New" w:cs="Courier New"/>
+        </w:rPr>
+        <w:t>(x</w:t>
       </w:r>
       <w:r>
         <w:rPr>
@@ -2411,6 +3301,7 @@
           <w:rFonts w:ascii="Courier New" w:hAnsi="Courier New" w:cs="Courier New"/>
         </w:rPr>
       </w:pPr>
+      <w:proofErr w:type="spellStart"/>
       <w:r>
         <w:rPr>
           <w:rFonts w:ascii="Courier New" w:hAnsi="Courier New" w:cs="Courier New"/>
@@ -2423,489 +3314,7 @@
         </w:rPr>
         <w:t>point</w:t>
       </w:r>
-      <w:r>
-        <w:rPr>
-          <w:rFonts w:ascii="Courier New" w:hAnsi="Courier New" w:cs="Courier New"/>
-        </w:rPr>
-        <w:t>(</w:t>
-      </w:r>
-      <w:r>
-        <w:rPr>
-          <w:rFonts w:ascii="Courier New" w:hAnsi="Courier New" w:cs="Courier New"/>
-        </w:rPr>
-        <w:t>alpha = 1/5</w:t>
-      </w:r>
-      <w:r>
-        <w:rPr>
-          <w:rFonts w:ascii="Courier New" w:hAnsi="Courier New" w:cs="Courier New"/>
-        </w:rPr>
-        <w:t>)</w:t>
-      </w:r>
-      <w:r>
-        <w:rPr>
-          <w:rFonts w:ascii="Courier New" w:hAnsi="Courier New" w:cs="Courier New"/>
-        </w:rPr>
-        <w:t xml:space="preserve"> </w:t>
-      </w:r>
-    </w:p>
-    <w:p>
-      <w:pPr>
-        <w:spacing w:after="0"/>
-        <w:rPr>
-          <w:rFonts w:ascii="Courier New" w:hAnsi="Courier New" w:cs="Courier New"/>
-        </w:rPr>
-      </w:pPr>
-      <w:r>
-        <w:rPr>
-          <w:rFonts w:ascii="Courier New" w:hAnsi="Courier New" w:cs="Courier New"/>
-        </w:rPr>
-        <w:t xml:space="preserve"># alpha ranges from 0 </w:t>
-      </w:r>
-    </w:p>
-    <w:p>
-      <w:pPr>
-        <w:spacing w:after="0"/>
-        <w:rPr>
-          <w:rFonts w:ascii="Courier New" w:hAnsi="Courier New" w:cs="Courier New"/>
-        </w:rPr>
-      </w:pPr>
-      <w:r>
-        <w:rPr>
-          <w:rFonts w:ascii="Courier New" w:hAnsi="Courier New" w:cs="Courier New"/>
-        </w:rPr>
-        <w:t># (invisible) to 1 (solid)</w:t>
-      </w:r>
-    </w:p>
-    <w:p>
-      <w:pPr>
-        <w:spacing w:after="0"/>
-      </w:pPr>
-    </w:p>
-    <w:p>
-      <w:pPr>
-        <w:spacing w:after="0"/>
-        <w:rPr>
-          <w:u w:val="single"/>
-        </w:rPr>
-      </w:pPr>
-      <w:r>
-        <w:rPr>
-          <w:u w:val="single"/>
-        </w:rPr>
-        <w:t>scatterplot with x and y and smooth trend line</w:t>
-      </w:r>
-    </w:p>
-    <w:p>
-      <w:pPr>
-        <w:spacing w:after="0"/>
-        <w:rPr>
-          <w:rFonts w:ascii="Courier New" w:hAnsi="Courier New" w:cs="Courier New"/>
-        </w:rPr>
-      </w:pPr>
-      <w:r>
-        <w:rPr>
-          <w:rFonts w:ascii="Courier New" w:hAnsi="Courier New" w:cs="Courier New"/>
-        </w:rPr>
-        <w:t>ggplot(d) + aes(x</w:t>
-      </w:r>
-      <w:r>
-        <w:rPr>
-          <w:rFonts w:ascii="Courier New" w:hAnsi="Courier New" w:cs="Courier New"/>
-        </w:rPr>
-        <w:t xml:space="preserve">, </w:t>
-      </w:r>
-      <w:r>
-        <w:rPr>
-          <w:rFonts w:ascii="Courier New" w:hAnsi="Courier New" w:cs="Courier New"/>
-        </w:rPr>
-        <w:t xml:space="preserve">y) + </w:t>
-      </w:r>
-    </w:p>
-    <w:p>
-      <w:pPr>
-        <w:spacing w:after="0"/>
-        <w:ind w:firstLine="720"/>
-        <w:rPr>
-          <w:rFonts w:ascii="Courier New" w:hAnsi="Courier New" w:cs="Courier New"/>
-        </w:rPr>
-      </w:pPr>
-      <w:r>
-        <w:rPr>
-          <w:rFonts w:ascii="Courier New" w:hAnsi="Courier New" w:cs="Courier New"/>
-        </w:rPr>
-        <w:t>geom_</w:t>
-      </w:r>
-      <w:r>
-        <w:rPr>
-          <w:rFonts w:ascii="Courier New" w:hAnsi="Courier New" w:cs="Courier New"/>
-        </w:rPr>
-        <w:t>point</w:t>
-      </w:r>
-      <w:r>
-        <w:rPr>
-          <w:rFonts w:ascii="Courier New" w:hAnsi="Courier New" w:cs="Courier New"/>
-        </w:rPr>
-        <w:t>()</w:t>
-      </w:r>
-      <w:r>
-        <w:rPr>
-          <w:rFonts w:ascii="Courier New" w:hAnsi="Courier New" w:cs="Courier New"/>
-        </w:rPr>
-        <w:t xml:space="preserve"> +</w:t>
-      </w:r>
-    </w:p>
-    <w:p>
-      <w:pPr>
-        <w:spacing w:after="0"/>
-        <w:ind w:firstLine="720"/>
-        <w:rPr>
-          <w:rFonts w:ascii="Courier New" w:hAnsi="Courier New" w:cs="Courier New"/>
-        </w:rPr>
-      </w:pPr>
-      <w:r>
-        <w:rPr>
-          <w:rFonts w:ascii="Courier New" w:hAnsi="Courier New" w:cs="Courier New"/>
-        </w:rPr>
-        <w:t>geom_smooth</w:t>
-      </w:r>
-      <w:r>
-        <w:rPr>
-          <w:rFonts w:ascii="Courier New" w:hAnsi="Courier New" w:cs="Courier New"/>
-        </w:rPr>
-        <w:t>()</w:t>
-      </w:r>
-    </w:p>
-    <w:p>
-      <w:pPr>
-        <w:spacing w:after="0"/>
-        <w:rPr>
-          <w:rFonts w:ascii="Courier New" w:hAnsi="Courier New" w:cs="Courier New"/>
-        </w:rPr>
-      </w:pPr>
-      <w:r>
-        <w:rPr>
-          <w:rFonts w:ascii="Courier New" w:hAnsi="Courier New" w:cs="Courier New"/>
-        </w:rPr>
-        <w:t xml:space="preserve"># </w:t>
-      </w:r>
-      <w:r>
-        <w:rPr>
-          <w:rFonts w:ascii="Courier New" w:hAnsi="Courier New" w:cs="Courier New"/>
-        </w:rPr>
-        <w:t>method=“lm”</w:t>
-      </w:r>
-      <w:r>
-        <w:rPr>
-          <w:rFonts w:ascii="Courier New" w:hAnsi="Courier New" w:cs="Courier New"/>
-        </w:rPr>
-        <w:t xml:space="preserve"> for straight line</w:t>
-      </w:r>
-    </w:p>
-    <w:p>
-      <w:pPr>
-        <w:spacing w:after="0"/>
-      </w:pPr>
-    </w:p>
-    <w:p>
-      <w:pPr>
-        <w:spacing w:after="0"/>
-        <w:rPr>
-          <w:u w:val="single"/>
-        </w:rPr>
-      </w:pPr>
-      <w:r>
-        <w:rPr>
-          <w:u w:val="single"/>
-        </w:rPr>
-        <w:t xml:space="preserve">distribution of y for each </w:t>
-      </w:r>
-      <w:r>
-        <w:rPr>
-          <w:u w:val="single"/>
-        </w:rPr>
-        <w:t xml:space="preserve">level of </w:t>
-      </w:r>
-      <w:r>
-        <w:rPr>
-          <w:u w:val="single"/>
-        </w:rPr>
-        <w:t>g</w:t>
-      </w:r>
-    </w:p>
-    <w:p>
-      <w:pPr>
-        <w:spacing w:after="0"/>
-        <w:rPr>
-          <w:rFonts w:ascii="Courier New" w:hAnsi="Courier New" w:cs="Courier New"/>
-        </w:rPr>
-      </w:pPr>
-      <w:r>
-        <w:rPr>
-          <w:rFonts w:ascii="Courier New" w:hAnsi="Courier New" w:cs="Courier New"/>
-        </w:rPr>
-        <w:t>ggplot(d) + aes(x</w:t>
-      </w:r>
-      <w:r>
-        <w:rPr>
-          <w:rFonts w:ascii="Courier New" w:hAnsi="Courier New" w:cs="Courier New"/>
-        </w:rPr>
-        <w:t xml:space="preserve"> = g, y = y</w:t>
-      </w:r>
-      <w:r>
-        <w:rPr>
-          <w:rFonts w:ascii="Courier New" w:hAnsi="Courier New" w:cs="Courier New"/>
-        </w:rPr>
-        <w:t xml:space="preserve">) + </w:t>
-      </w:r>
-    </w:p>
-    <w:p>
-      <w:pPr>
-        <w:spacing w:after="0"/>
-        <w:ind w:firstLine="720"/>
-      </w:pPr>
-      <w:r>
-        <w:rPr>
-          <w:rFonts w:ascii="Courier New" w:hAnsi="Courier New" w:cs="Courier New"/>
-        </w:rPr>
-        <w:t>geom_</w:t>
-      </w:r>
-      <w:r>
-        <w:rPr>
-          <w:rFonts w:ascii="Courier New" w:hAnsi="Courier New" w:cs="Courier New"/>
-        </w:rPr>
-        <w:t>boxplot()</w:t>
-      </w:r>
-    </w:p>
-    <w:p>
-      <w:pPr>
-        <w:spacing w:after="0"/>
-        <w:rPr>
-          <w:rFonts w:ascii="Courier New" w:hAnsi="Courier New" w:cs="Courier New"/>
-        </w:rPr>
-      </w:pPr>
-      <w:r>
-        <w:rPr>
-          <w:rFonts w:ascii="Courier New" w:hAnsi="Courier New" w:cs="Courier New"/>
-        </w:rPr>
-        <w:t>ggplot(d) + aes(x</w:t>
-      </w:r>
-      <w:r>
-        <w:rPr>
-          <w:rFonts w:ascii="Courier New" w:hAnsi="Courier New" w:cs="Courier New"/>
-        </w:rPr>
-        <w:t xml:space="preserve"> = g, y = y</w:t>
-      </w:r>
-      <w:r>
-        <w:rPr>
-          <w:rFonts w:ascii="Courier New" w:hAnsi="Courier New" w:cs="Courier New"/>
-        </w:rPr>
-        <w:t xml:space="preserve">) + </w:t>
-      </w:r>
-    </w:p>
-    <w:p>
-      <w:pPr>
-        <w:spacing w:after="0"/>
-        <w:ind w:firstLine="720"/>
-      </w:pPr>
-      <w:r>
-        <w:rPr>
-          <w:rFonts w:ascii="Courier New" w:hAnsi="Courier New" w:cs="Courier New"/>
-        </w:rPr>
-        <w:t>geom_</w:t>
-      </w:r>
-      <w:r>
-        <w:rPr>
-          <w:rFonts w:ascii="Courier New" w:hAnsi="Courier New" w:cs="Courier New"/>
-        </w:rPr>
-        <w:t>violin</w:t>
-      </w:r>
-      <w:r>
-        <w:rPr>
-          <w:rFonts w:ascii="Courier New" w:hAnsi="Courier New" w:cs="Courier New"/>
-        </w:rPr>
-        <w:t>()</w:t>
-      </w:r>
-    </w:p>
-    <w:p>
-      <w:pPr>
-        <w:spacing w:after="0"/>
-        <w:rPr>
-          <w:rFonts w:ascii="Courier New" w:hAnsi="Courier New" w:cs="Courier New"/>
-        </w:rPr>
-      </w:pPr>
-      <w:r>
-        <w:rPr>
-          <w:rFonts w:ascii="Courier New" w:hAnsi="Courier New" w:cs="Courier New"/>
-        </w:rPr>
-        <w:t>ggplot(d) + aes(x</w:t>
-      </w:r>
-      <w:r>
-        <w:rPr>
-          <w:rFonts w:ascii="Courier New" w:hAnsi="Courier New" w:cs="Courier New"/>
-        </w:rPr>
-        <w:t xml:space="preserve"> = g, y = y</w:t>
-      </w:r>
-      <w:r>
-        <w:rPr>
-          <w:rFonts w:ascii="Courier New" w:hAnsi="Courier New" w:cs="Courier New"/>
-        </w:rPr>
-        <w:t xml:space="preserve">) + </w:t>
-      </w:r>
-    </w:p>
-    <w:p>
-      <w:pPr>
-        <w:spacing w:after="0"/>
-        <w:ind w:firstLine="720"/>
-        <w:rPr>
-          <w:rFonts w:ascii="Courier New" w:hAnsi="Courier New" w:cs="Courier New"/>
-        </w:rPr>
-      </w:pPr>
-      <w:r>
-        <w:rPr>
-          <w:rFonts w:ascii="Courier New" w:hAnsi="Courier New" w:cs="Courier New"/>
-        </w:rPr>
-        <w:t>geom_jitter(width = 0.</w:t>
-      </w:r>
-      <w:r>
-        <w:rPr>
-          <w:rFonts w:ascii="Courier New" w:hAnsi="Courier New" w:cs="Courier New"/>
-        </w:rPr>
-        <w:t>2</w:t>
-      </w:r>
-      <w:r>
-        <w:rPr>
-          <w:rFonts w:ascii="Courier New" w:hAnsi="Courier New" w:cs="Courier New"/>
-        </w:rPr>
-        <w:t>,</w:t>
-      </w:r>
-    </w:p>
-    <w:p>
-      <w:pPr>
-        <w:spacing w:after="0"/>
-        <w:ind w:firstLine="720"/>
-        <w:rPr>
-          <w:rFonts w:ascii="Courier New" w:hAnsi="Courier New" w:cs="Courier New"/>
-        </w:rPr>
-      </w:pPr>
-      <w:r>
-        <w:rPr>
-          <w:rFonts w:ascii="Courier New" w:hAnsi="Courier New" w:cs="Courier New"/>
-        </w:rPr>
-        <w:t xml:space="preserve">            </w:t>
-      </w:r>
-      <w:r>
-        <w:rPr>
-          <w:rFonts w:ascii="Courier New" w:hAnsi="Courier New" w:cs="Courier New"/>
-        </w:rPr>
-        <w:t>height = 0</w:t>
-      </w:r>
-      <w:r>
-        <w:rPr>
-          <w:rFonts w:ascii="Courier New" w:hAnsi="Courier New" w:cs="Courier New"/>
-        </w:rPr>
-        <w:t>)</w:t>
-      </w:r>
-    </w:p>
-    <w:p>
-      <w:pPr>
-        <w:spacing w:after="0"/>
-        <w:rPr>
-          <w:rFonts w:ascii="Courier New" w:hAnsi="Courier New" w:cs="Courier New"/>
-        </w:rPr>
-      </w:pPr>
-    </w:p>
-    <w:p>
-      <w:pPr>
-        <w:spacing w:after="0"/>
-        <w:rPr>
-          <w:u w:val="single"/>
-        </w:rPr>
-      </w:pPr>
-      <w:r>
-        <w:rPr>
-          <w:u w:val="single"/>
-        </w:rPr>
-        <w:t>Add title, axis labels, etc</w:t>
-      </w:r>
-    </w:p>
-    <w:p>
-      <w:pPr>
-        <w:spacing w:after="0"/>
-        <w:rPr>
-          <w:rFonts w:ascii="Courier New" w:hAnsi="Courier New" w:cs="Courier New"/>
-        </w:rPr>
-      </w:pPr>
-      <w:r>
-        <w:rPr>
-          <w:rFonts w:ascii="Courier New" w:hAnsi="Courier New" w:cs="Courier New"/>
-        </w:rPr>
-        <w:t xml:space="preserve">ggplot(d) + </w:t>
-      </w:r>
-    </w:p>
-    <w:p>
-      <w:pPr>
-        <w:spacing w:after="0"/>
-        <w:rPr>
-          <w:rFonts w:ascii="Courier New" w:hAnsi="Courier New" w:cs="Courier New"/>
-        </w:rPr>
-      </w:pPr>
-      <w:r>
-        <w:rPr>
-          <w:rFonts w:ascii="Courier New" w:hAnsi="Courier New" w:cs="Courier New"/>
-        </w:rPr>
-        <w:t xml:space="preserve">      </w:t>
-      </w:r>
-      <w:r>
-        <w:rPr>
-          <w:rFonts w:ascii="Courier New" w:hAnsi="Courier New" w:cs="Courier New"/>
-        </w:rPr>
-        <w:t>aes(x</w:t>
-      </w:r>
-      <w:r>
-        <w:rPr>
-          <w:rFonts w:ascii="Courier New" w:hAnsi="Courier New" w:cs="Courier New"/>
-        </w:rPr>
-        <w:t xml:space="preserve">, </w:t>
-      </w:r>
-      <w:r>
-        <w:rPr>
-          <w:rFonts w:ascii="Courier New" w:hAnsi="Courier New" w:cs="Courier New"/>
-        </w:rPr>
-        <w:t>y</w:t>
-      </w:r>
-      <w:r>
-        <w:rPr>
-          <w:rFonts w:ascii="Courier New" w:hAnsi="Courier New" w:cs="Courier New"/>
-        </w:rPr>
-        <w:t>, color=g</w:t>
-      </w:r>
-      <w:r>
-        <w:rPr>
-          <w:rFonts w:ascii="Courier New" w:hAnsi="Courier New" w:cs="Courier New"/>
-        </w:rPr>
-        <w:t xml:space="preserve">) + </w:t>
-      </w:r>
-    </w:p>
-    <w:p>
-      <w:pPr>
-        <w:spacing w:after="0"/>
-        <w:ind w:firstLine="720"/>
-        <w:rPr>
-          <w:rFonts w:ascii="Courier New" w:hAnsi="Courier New" w:cs="Courier New"/>
-        </w:rPr>
-      </w:pPr>
-      <w:r>
-        <w:rPr>
-          <w:rFonts w:ascii="Courier New" w:hAnsi="Courier New" w:cs="Courier New"/>
-        </w:rPr>
-        <w:t>geom_</w:t>
-      </w:r>
-      <w:r>
-        <w:rPr>
-          <w:rFonts w:ascii="Courier New" w:hAnsi="Courier New" w:cs="Courier New"/>
-        </w:rPr>
-        <w:t>point</w:t>
-      </w:r>
+      <w:proofErr w:type="spellEnd"/>
       <w:r>
         <w:rPr>
           <w:rFonts w:ascii="Courier New" w:hAnsi="Courier New" w:cs="Courier New"/>
@@ -3000,7 +3409,23 @@
           <w:b/>
           <w:bCs/>
         </w:rPr>
-        <w:t xml:space="preserve">rangling with dplyr </w:t>
+        <w:t xml:space="preserve">rangling with </w:t>
+      </w:r>
+      <w:proofErr w:type="spellStart"/>
+      <w:r>
+        <w:rPr>
+          <w:b/>
+          <w:bCs/>
+        </w:rPr>
+        <w:t>dplyr</w:t>
+      </w:r>
+      <w:proofErr w:type="spellEnd"/>
+      <w:r>
+        <w:rPr>
+          <w:b/>
+          <w:bCs/>
+        </w:rPr>
+        <w:t xml:space="preserve"> </w:t>
       </w:r>
     </w:p>
     <w:p>
@@ -3191,11 +3616,19 @@
           <w:rFonts w:cstheme="minorHAnsi"/>
         </w:rPr>
       </w:pPr>
-      <w:r>
-        <w:rPr>
-          <w:rFonts w:cstheme="minorHAnsi"/>
-        </w:rPr>
-        <w:t>dplyr functions work with pipes</w:t>
+      <w:proofErr w:type="spellStart"/>
+      <w:r>
+        <w:rPr>
+          <w:rFonts w:cstheme="minorHAnsi"/>
+        </w:rPr>
+        <w:t>dplyr</w:t>
+      </w:r>
+      <w:proofErr w:type="spellEnd"/>
+      <w:r>
+        <w:rPr>
+          <w:rFonts w:cstheme="minorHAnsi"/>
+        </w:rPr>
+        <w:t xml:space="preserve"> functions work with pipes</w:t>
       </w:r>
       <w:r>
         <w:rPr>
@@ -3231,11 +3664,19 @@
           <w:rFonts w:cstheme="minorHAnsi"/>
         </w:rPr>
       </w:pPr>
-      <w:r>
-        <w:rPr>
-          <w:rFonts w:cstheme="minorHAnsi"/>
-        </w:rPr>
-        <w:t xml:space="preserve">Ctrl+Shift+M </w:t>
+      <w:proofErr w:type="spellStart"/>
+      <w:r>
+        <w:rPr>
+          <w:rFonts w:cstheme="minorHAnsi"/>
+        </w:rPr>
+        <w:t>Ctrl+Shift+M</w:t>
+      </w:r>
+      <w:proofErr w:type="spellEnd"/>
+      <w:r>
+        <w:rPr>
+          <w:rFonts w:cstheme="minorHAnsi"/>
+        </w:rPr>
+        <w:t xml:space="preserve"> </w:t>
       </w:r>
       <w:r>
         <w:rPr>
@@ -3249,12 +3690,14 @@
         </w:rPr>
         <w:t xml:space="preserve">; </w:t>
       </w:r>
+      <w:proofErr w:type="spellStart"/>
       <w:r>
         <w:rPr>
           <w:rFonts w:cstheme="minorHAnsi"/>
         </w:rPr>
         <w:t>Cmd+Shift+M</w:t>
       </w:r>
+      <w:proofErr w:type="spellEnd"/>
       <w:r>
         <w:rPr>
           <w:rFonts w:cstheme="minorHAnsi"/>
@@ -3277,11 +3720,33 @@
           <w:rFonts w:cstheme="minorHAnsi"/>
         </w:rPr>
       </w:pPr>
-      <w:r>
-        <w:rPr>
-          <w:rFonts w:cstheme="minorHAnsi"/>
-        </w:rPr>
-        <w:t>dplyr always returns a tibble (data frame)</w:t>
+      <w:proofErr w:type="spellStart"/>
+      <w:r>
+        <w:rPr>
+          <w:rFonts w:cstheme="minorHAnsi"/>
+        </w:rPr>
+        <w:t>dplyr</w:t>
+      </w:r>
+      <w:proofErr w:type="spellEnd"/>
+      <w:r>
+        <w:rPr>
+          <w:rFonts w:cstheme="minorHAnsi"/>
+        </w:rPr>
+        <w:t xml:space="preserve"> always returns a </w:t>
+      </w:r>
+      <w:proofErr w:type="spellStart"/>
+      <w:r>
+        <w:rPr>
+          <w:rFonts w:cstheme="minorHAnsi"/>
+        </w:rPr>
+        <w:t>tibble</w:t>
+      </w:r>
+      <w:proofErr w:type="spellEnd"/>
+      <w:r>
+        <w:rPr>
+          <w:rFonts w:cstheme="minorHAnsi"/>
+        </w:rPr>
+        <w:t xml:space="preserve"> (data frame)</w:t>
       </w:r>
     </w:p>
     <w:p>
@@ -3351,7 +3816,31 @@
         <w:rPr>
           <w:rFonts w:ascii="Courier New" w:hAnsi="Courier New" w:cs="Courier New"/>
         </w:rPr>
-        <w:t>d %&gt;% filter(x &gt; 3)</w:t>
+        <w:t xml:space="preserve">d %&gt;% filter(x &gt; </w:t>
+      </w:r>
+      <w:r>
+        <w:rPr>
+          <w:rFonts w:ascii="Courier New" w:hAnsi="Courier New" w:cs="Courier New"/>
+        </w:rPr>
+        <w:t>1</w:t>
+      </w:r>
+      <w:r>
+        <w:rPr>
+          <w:rFonts w:ascii="Courier New" w:hAnsi="Courier New" w:cs="Courier New"/>
+        </w:rPr>
+        <w:t>3</w:t>
+      </w:r>
+      <w:r>
+        <w:rPr>
+          <w:rFonts w:ascii="Courier New" w:hAnsi="Courier New" w:cs="Courier New"/>
+        </w:rPr>
+        <w:t>00</w:t>
+      </w:r>
+      <w:r>
+        <w:rPr>
+          <w:rFonts w:ascii="Courier New" w:hAnsi="Courier New" w:cs="Courier New"/>
+        </w:rPr>
+        <w:t>)</w:t>
       </w:r>
     </w:p>
     <w:p>
@@ -3413,47 +3902,79 @@
           <w:rFonts w:cstheme="minorHAnsi"/>
           <w:u w:val="single"/>
         </w:rPr>
-        <w:t xml:space="preserve">Arrange data by columns in </w:t>
-      </w:r>
-      <w:r>
-        <w:rPr>
-          <w:rFonts w:cstheme="minorHAnsi"/>
-          <w:u w:val="single"/>
-        </w:rPr>
-        <w:t xml:space="preserve">descending </w:t>
-      </w:r>
-      <w:r>
-        <w:rPr>
-          <w:rFonts w:cstheme="minorHAnsi"/>
-          <w:u w:val="single"/>
-        </w:rPr>
-        <w:t>order</w:t>
-      </w:r>
-    </w:p>
-    <w:p>
-      <w:pPr>
-        <w:spacing w:after="0"/>
-        <w:rPr>
-          <w:rFonts w:ascii="Courier New" w:hAnsi="Courier New" w:cs="Courier New"/>
-        </w:rPr>
-      </w:pPr>
-      <w:r>
-        <w:rPr>
-          <w:rFonts w:ascii="Courier New" w:hAnsi="Courier New" w:cs="Courier New"/>
-        </w:rPr>
-        <w:t>d %&gt;% arrange(</w:t>
-      </w:r>
-      <w:r>
-        <w:rPr>
-          <w:rFonts w:ascii="Courier New" w:hAnsi="Courier New" w:cs="Courier New"/>
-        </w:rPr>
-        <w:t>desc(</w:t>
-      </w:r>
-      <w:r>
-        <w:rPr>
-          <w:rFonts w:ascii="Courier New" w:hAnsi="Courier New" w:cs="Courier New"/>
-        </w:rPr>
-        <w:t>y)</w:t>
+        <w:t>Arrange data by columns in descending order</w:t>
+      </w:r>
+    </w:p>
+    <w:p>
+      <w:pPr>
+        <w:spacing w:after="0"/>
+        <w:rPr>
+          <w:rFonts w:ascii="Courier New" w:hAnsi="Courier New" w:cs="Courier New"/>
+        </w:rPr>
+      </w:pPr>
+      <w:r>
+        <w:rPr>
+          <w:rFonts w:ascii="Courier New" w:hAnsi="Courier New" w:cs="Courier New"/>
+        </w:rPr>
+        <w:t>d %&gt;% arrange(desc(y))</w:t>
+      </w:r>
+    </w:p>
+    <w:p>
+      <w:pPr>
+        <w:spacing w:after="0"/>
+        <w:rPr>
+          <w:rFonts w:cstheme="minorHAnsi"/>
+        </w:rPr>
+      </w:pPr>
+    </w:p>
+    <w:p>
+      <w:pPr>
+        <w:spacing w:after="0"/>
+        <w:rPr>
+          <w:rFonts w:cstheme="minorHAnsi"/>
+          <w:u w:val="single"/>
+        </w:rPr>
+      </w:pPr>
+      <w:r>
+        <w:rPr>
+          <w:rFonts w:cstheme="minorHAnsi"/>
+          <w:u w:val="single"/>
+        </w:rPr>
+        <w:t>Select specific columns</w:t>
+      </w:r>
+    </w:p>
+    <w:p>
+      <w:pPr>
+        <w:spacing w:after="0"/>
+        <w:rPr>
+          <w:rFonts w:ascii="Courier New" w:hAnsi="Courier New" w:cs="Courier New"/>
+        </w:rPr>
+      </w:pPr>
+      <w:r>
+        <w:rPr>
+          <w:rFonts w:ascii="Courier New" w:hAnsi="Courier New" w:cs="Courier New"/>
+        </w:rPr>
+        <w:t>d %&gt;% select(y, g)</w:t>
+      </w:r>
+    </w:p>
+    <w:p>
+      <w:pPr>
+        <w:spacing w:after="0"/>
+        <w:rPr>
+          <w:rFonts w:ascii="Courier New" w:hAnsi="Courier New" w:cs="Courier New"/>
+        </w:rPr>
+      </w:pPr>
+      <w:r>
+        <w:rPr>
+          <w:rFonts w:ascii="Courier New" w:hAnsi="Courier New" w:cs="Courier New"/>
+        </w:rPr>
+        <w:t>d %&gt;% select(</w:t>
+      </w:r>
+      <w:r>
+        <w:rPr>
+          <w:rFonts w:ascii="Courier New" w:hAnsi="Courier New" w:cs="Courier New"/>
+        </w:rPr>
+        <w:t>-x</w:t>
       </w:r>
       <w:r>
         <w:rPr>
@@ -3461,43 +3982,42 @@
         </w:rPr>
         <w:t>)</w:t>
       </w:r>
-    </w:p>
-    <w:p>
-      <w:pPr>
-        <w:spacing w:after="0"/>
-        <w:rPr>
-          <w:rFonts w:cstheme="minorHAnsi"/>
-        </w:rPr>
-      </w:pPr>
-    </w:p>
-    <w:p>
-      <w:pPr>
-        <w:spacing w:after="0"/>
-        <w:rPr>
-          <w:rFonts w:cstheme="minorHAnsi"/>
-          <w:u w:val="single"/>
-        </w:rPr>
-      </w:pPr>
-      <w:r>
-        <w:rPr>
-          <w:rFonts w:cstheme="minorHAnsi"/>
-          <w:u w:val="single"/>
-        </w:rPr>
-        <w:t>Select specific columns</w:t>
-      </w:r>
-    </w:p>
-    <w:p>
-      <w:pPr>
-        <w:spacing w:after="0"/>
-        <w:rPr>
-          <w:rFonts w:ascii="Courier New" w:hAnsi="Courier New" w:cs="Courier New"/>
-        </w:rPr>
-      </w:pPr>
-      <w:r>
-        <w:rPr>
-          <w:rFonts w:ascii="Courier New" w:hAnsi="Courier New" w:cs="Courier New"/>
-        </w:rPr>
-        <w:t>d %&gt;% select(y, g)</w:t>
+      <w:r>
+        <w:rPr>
+          <w:rFonts w:ascii="Courier New" w:hAnsi="Courier New" w:cs="Courier New"/>
+        </w:rPr>
+        <w:t xml:space="preserve"> # all but x</w:t>
+      </w:r>
+    </w:p>
+    <w:p>
+      <w:pPr>
+        <w:spacing w:after="0"/>
+        <w:rPr>
+          <w:rFonts w:cstheme="minorHAnsi"/>
+        </w:rPr>
+      </w:pPr>
+    </w:p>
+    <w:p>
+      <w:pPr>
+        <w:spacing w:after="0"/>
+        <w:rPr>
+          <w:rFonts w:cstheme="minorHAnsi"/>
+          <w:u w:val="single"/>
+        </w:rPr>
+      </w:pPr>
+      <w:r>
+        <w:rPr>
+          <w:rFonts w:cstheme="minorHAnsi"/>
+          <w:u w:val="single"/>
+        </w:rPr>
+        <w:t>Two useful s</w:t>
+      </w:r>
+      <w:r>
+        <w:rPr>
+          <w:rFonts w:cstheme="minorHAnsi"/>
+          <w:u w:val="single"/>
+        </w:rPr>
+        <w:t>elect helpers</w:t>
       </w:r>
     </w:p>
     <w:p>
@@ -3513,11 +4033,418 @@
         </w:rPr>
         <w:t>d %&gt;% select(</w:t>
       </w:r>
-      <w:r>
-        <w:rPr>
-          <w:rFonts w:ascii="Courier New" w:hAnsi="Courier New" w:cs="Courier New"/>
-        </w:rPr>
-        <w:t>-x</w:t>
+      <w:proofErr w:type="spellStart"/>
+      <w:r>
+        <w:rPr>
+          <w:rFonts w:ascii="Courier New" w:hAnsi="Courier New" w:cs="Courier New"/>
+        </w:rPr>
+        <w:t>starts_with</w:t>
+      </w:r>
+      <w:proofErr w:type="spellEnd"/>
+      <w:r>
+        <w:rPr>
+          <w:rFonts w:ascii="Courier New" w:hAnsi="Courier New" w:cs="Courier New"/>
+        </w:rPr>
+        <w:t>("</w:t>
+      </w:r>
+      <w:r>
+        <w:rPr>
+          <w:rFonts w:ascii="Courier New" w:hAnsi="Courier New" w:cs="Courier New"/>
+        </w:rPr>
+        <w:t>p</w:t>
+      </w:r>
+      <w:r>
+        <w:rPr>
+          <w:rFonts w:ascii="Courier New" w:hAnsi="Courier New" w:cs="Courier New"/>
+        </w:rPr>
+        <w:t>"))</w:t>
+      </w:r>
+    </w:p>
+    <w:p>
+      <w:pPr>
+        <w:spacing w:after="0"/>
+        <w:rPr>
+          <w:rFonts w:ascii="Courier New" w:hAnsi="Courier New" w:cs="Courier New"/>
+        </w:rPr>
+      </w:pPr>
+      <w:r>
+        <w:rPr>
+          <w:rFonts w:ascii="Courier New" w:hAnsi="Courier New" w:cs="Courier New"/>
+        </w:rPr>
+        <w:t>d %&gt;% select(-</w:t>
+      </w:r>
+      <w:proofErr w:type="spellStart"/>
+      <w:r>
+        <w:rPr>
+          <w:rFonts w:ascii="Courier New" w:hAnsi="Courier New" w:cs="Courier New"/>
+        </w:rPr>
+        <w:t>starts_with</w:t>
+      </w:r>
+      <w:proofErr w:type="spellEnd"/>
+      <w:r>
+        <w:rPr>
+          <w:rFonts w:ascii="Courier New" w:hAnsi="Courier New" w:cs="Courier New"/>
+        </w:rPr>
+        <w:t>("</w:t>
+      </w:r>
+      <w:r>
+        <w:rPr>
+          <w:rFonts w:ascii="Courier New" w:hAnsi="Courier New" w:cs="Courier New"/>
+        </w:rPr>
+        <w:t>p</w:t>
+      </w:r>
+      <w:r>
+        <w:rPr>
+          <w:rFonts w:ascii="Courier New" w:hAnsi="Courier New" w:cs="Courier New"/>
+        </w:rPr>
+        <w:t>"))</w:t>
+      </w:r>
+    </w:p>
+    <w:p>
+      <w:pPr>
+        <w:spacing w:after="0"/>
+        <w:rPr>
+          <w:rFonts w:ascii="Courier New" w:hAnsi="Courier New" w:cs="Courier New"/>
+        </w:rPr>
+      </w:pPr>
+      <w:r>
+        <w:rPr>
+          <w:rFonts w:ascii="Courier New" w:hAnsi="Courier New" w:cs="Courier New"/>
+        </w:rPr>
+        <w:t>d %&gt;% select(</w:t>
+      </w:r>
+      <w:proofErr w:type="spellStart"/>
+      <w:r>
+        <w:rPr>
+          <w:rFonts w:ascii="Courier New" w:hAnsi="Courier New" w:cs="Courier New"/>
+        </w:rPr>
+        <w:t>ends_with</w:t>
+      </w:r>
+      <w:proofErr w:type="spellEnd"/>
+      <w:r>
+        <w:rPr>
+          <w:rFonts w:ascii="Courier New" w:hAnsi="Courier New" w:cs="Courier New"/>
+        </w:rPr>
+        <w:t>("</w:t>
+      </w:r>
+      <w:proofErr w:type="spellStart"/>
+      <w:r>
+        <w:rPr>
+          <w:rFonts w:ascii="Courier New" w:hAnsi="Courier New" w:cs="Courier New"/>
+        </w:rPr>
+        <w:t>ing</w:t>
+      </w:r>
+      <w:proofErr w:type="spellEnd"/>
+      <w:r>
+        <w:rPr>
+          <w:rFonts w:ascii="Courier New" w:hAnsi="Courier New" w:cs="Courier New"/>
+        </w:rPr>
+        <w:t>"))</w:t>
+      </w:r>
+    </w:p>
+    <w:p>
+      <w:pPr>
+        <w:spacing w:after="0"/>
+        <w:rPr>
+          <w:rFonts w:cstheme="minorHAnsi"/>
+        </w:rPr>
+      </w:pPr>
+    </w:p>
+    <w:p>
+      <w:pPr>
+        <w:spacing w:after="0"/>
+        <w:rPr>
+          <w:rFonts w:cstheme="minorHAnsi"/>
+          <w:u w:val="single"/>
+        </w:rPr>
+      </w:pPr>
+      <w:r>
+        <w:rPr>
+          <w:rFonts w:cstheme="minorHAnsi"/>
+          <w:u w:val="single"/>
+        </w:rPr>
+        <w:t xml:space="preserve">Add </w:t>
+      </w:r>
+      <w:r>
+        <w:rPr>
+          <w:rFonts w:cstheme="minorHAnsi"/>
+          <w:u w:val="single"/>
+        </w:rPr>
+        <w:t xml:space="preserve">a </w:t>
+      </w:r>
+      <w:r>
+        <w:rPr>
+          <w:rFonts w:cstheme="minorHAnsi"/>
+          <w:u w:val="single"/>
+        </w:rPr>
+        <w:t>column</w:t>
+      </w:r>
+      <w:r>
+        <w:rPr>
+          <w:rFonts w:cstheme="minorHAnsi"/>
+          <w:u w:val="single"/>
+        </w:rPr>
+        <w:t xml:space="preserve"> and save</w:t>
+      </w:r>
+      <w:r>
+        <w:rPr>
+          <w:rFonts w:cstheme="minorHAnsi"/>
+          <w:u w:val="single"/>
+        </w:rPr>
+        <w:t xml:space="preserve"> result</w:t>
+      </w:r>
+    </w:p>
+    <w:p>
+      <w:pPr>
+        <w:spacing w:after="0"/>
+        <w:rPr>
+          <w:rFonts w:ascii="Courier New" w:hAnsi="Courier New" w:cs="Courier New"/>
+        </w:rPr>
+      </w:pPr>
+      <w:r>
+        <w:rPr>
+          <w:rFonts w:ascii="Courier New" w:hAnsi="Courier New" w:cs="Courier New"/>
+        </w:rPr>
+        <w:t xml:space="preserve">d &lt;- </w:t>
+      </w:r>
+      <w:r>
+        <w:rPr>
+          <w:rFonts w:ascii="Courier New" w:hAnsi="Courier New" w:cs="Courier New"/>
+        </w:rPr>
+        <w:t xml:space="preserve">d %&gt;% </w:t>
+      </w:r>
+    </w:p>
+    <w:p>
+      <w:pPr>
+        <w:spacing w:after="0"/>
+        <w:rPr>
+          <w:rFonts w:cstheme="minorHAnsi"/>
+        </w:rPr>
+      </w:pPr>
+      <w:r>
+        <w:rPr>
+          <w:rFonts w:ascii="Courier New" w:hAnsi="Courier New" w:cs="Courier New"/>
+        </w:rPr>
+        <w:t xml:space="preserve">     </w:t>
+      </w:r>
+      <w:r>
+        <w:rPr>
+          <w:rFonts w:ascii="Courier New" w:hAnsi="Courier New" w:cs="Courier New"/>
+        </w:rPr>
+        <w:t>mutate(z = x – mean(x))</w:t>
+      </w:r>
+    </w:p>
+    <w:p>
+      <w:pPr>
+        <w:spacing w:after="0"/>
+        <w:rPr>
+          <w:rFonts w:cstheme="minorHAnsi"/>
+          <w:u w:val="single"/>
+        </w:rPr>
+      </w:pPr>
+      <w:r>
+        <w:rPr>
+          <w:rFonts w:cstheme="minorHAnsi"/>
+          <w:u w:val="single"/>
+        </w:rPr>
+        <w:t>Summaries for each group (</w:t>
+      </w:r>
+      <w:proofErr w:type="spellStart"/>
+      <w:r>
+        <w:rPr>
+          <w:rFonts w:cstheme="minorHAnsi"/>
+          <w:u w:val="single"/>
+        </w:rPr>
+        <w:t>eg</w:t>
+      </w:r>
+      <w:proofErr w:type="spellEnd"/>
+      <w:r>
+        <w:rPr>
+          <w:rFonts w:cstheme="minorHAnsi"/>
+          <w:u w:val="single"/>
+        </w:rPr>
+        <w:t>, mean)</w:t>
+      </w:r>
+    </w:p>
+    <w:p>
+      <w:pPr>
+        <w:spacing w:after="0"/>
+        <w:rPr>
+          <w:rFonts w:ascii="Courier New" w:hAnsi="Courier New" w:cs="Courier New"/>
+        </w:rPr>
+      </w:pPr>
+      <w:r>
+        <w:rPr>
+          <w:rFonts w:ascii="Courier New" w:hAnsi="Courier New" w:cs="Courier New"/>
+        </w:rPr>
+        <w:t xml:space="preserve">d %&gt;% </w:t>
+      </w:r>
+    </w:p>
+    <w:p>
+      <w:pPr>
+        <w:spacing w:after="0"/>
+        <w:rPr>
+          <w:rFonts w:ascii="Courier New" w:hAnsi="Courier New" w:cs="Courier New"/>
+        </w:rPr>
+      </w:pPr>
+      <w:r>
+        <w:rPr>
+          <w:rFonts w:ascii="Courier New" w:hAnsi="Courier New" w:cs="Courier New"/>
+        </w:rPr>
+        <w:t xml:space="preserve"> </w:t>
+      </w:r>
+      <w:r>
+        <w:rPr>
+          <w:rFonts w:ascii="Courier New" w:hAnsi="Courier New" w:cs="Courier New"/>
+        </w:rPr>
+        <w:t xml:space="preserve"> </w:t>
+      </w:r>
+      <w:proofErr w:type="spellStart"/>
+      <w:r>
+        <w:rPr>
+          <w:rFonts w:ascii="Courier New" w:hAnsi="Courier New" w:cs="Courier New"/>
+        </w:rPr>
+        <w:t>group_by</w:t>
+      </w:r>
+      <w:proofErr w:type="spellEnd"/>
+      <w:r>
+        <w:rPr>
+          <w:rFonts w:ascii="Courier New" w:hAnsi="Courier New" w:cs="Courier New"/>
+        </w:rPr>
+        <w:t xml:space="preserve">(g) %&gt;% </w:t>
+      </w:r>
+    </w:p>
+    <w:p>
+      <w:pPr>
+        <w:spacing w:after="0"/>
+        <w:rPr>
+          <w:rFonts w:ascii="Courier New" w:hAnsi="Courier New" w:cs="Courier New"/>
+        </w:rPr>
+      </w:pPr>
+      <w:r>
+        <w:rPr>
+          <w:rFonts w:ascii="Courier New" w:hAnsi="Courier New" w:cs="Courier New"/>
+        </w:rPr>
+        <w:t xml:space="preserve"> </w:t>
+      </w:r>
+      <w:r>
+        <w:rPr>
+          <w:rFonts w:ascii="Courier New" w:hAnsi="Courier New" w:cs="Courier New"/>
+        </w:rPr>
+        <w:t xml:space="preserve"> </w:t>
+      </w:r>
+      <w:r>
+        <w:rPr>
+          <w:rFonts w:ascii="Courier New" w:hAnsi="Courier New" w:cs="Courier New"/>
+        </w:rPr>
+        <w:t>summarize(m = mean(y))</w:t>
+      </w:r>
+    </w:p>
+    <w:p>
+      <w:pPr>
+        <w:spacing w:after="0"/>
+        <w:rPr>
+          <w:rFonts w:cstheme="minorHAnsi"/>
+        </w:rPr>
+      </w:pPr>
+    </w:p>
+    <w:p>
+      <w:pPr>
+        <w:spacing w:after="0"/>
+        <w:rPr>
+          <w:rFonts w:cstheme="minorHAnsi"/>
+          <w:u w:val="single"/>
+        </w:rPr>
+      </w:pPr>
+      <w:r>
+        <w:rPr>
+          <w:rFonts w:cstheme="minorHAnsi"/>
+          <w:u w:val="single"/>
+        </w:rPr>
+        <w:t>Count membership in group</w:t>
+      </w:r>
+    </w:p>
+    <w:p>
+      <w:pPr>
+        <w:spacing w:after="0"/>
+        <w:rPr>
+          <w:rFonts w:ascii="Courier New" w:hAnsi="Courier New" w:cs="Courier New"/>
+        </w:rPr>
+      </w:pPr>
+      <w:r>
+        <w:rPr>
+          <w:rFonts w:ascii="Courier New" w:hAnsi="Courier New" w:cs="Courier New"/>
+        </w:rPr>
+        <w:t>d %&gt;% count(g)</w:t>
+      </w:r>
+    </w:p>
+    <w:p>
+      <w:pPr>
+        <w:spacing w:after="0"/>
+        <w:rPr>
+          <w:rFonts w:cstheme="minorHAnsi"/>
+        </w:rPr>
+      </w:pPr>
+    </w:p>
+    <w:p>
+      <w:pPr>
+        <w:spacing w:after="0"/>
+        <w:rPr>
+          <w:rFonts w:cstheme="minorHAnsi"/>
+          <w:u w:val="single"/>
+        </w:rPr>
+      </w:pPr>
+      <w:r>
+        <w:rPr>
+          <w:rFonts w:cstheme="minorHAnsi"/>
+          <w:u w:val="single"/>
+        </w:rPr>
+        <w:t>Rename columns</w:t>
+      </w:r>
+      <w:r>
+        <w:rPr>
+          <w:rFonts w:cstheme="minorHAnsi"/>
+          <w:u w:val="single"/>
+        </w:rPr>
+        <w:t xml:space="preserve"> and save result</w:t>
+      </w:r>
+    </w:p>
+    <w:p>
+      <w:pPr>
+        <w:spacing w:after="0"/>
+        <w:rPr>
+          <w:rFonts w:ascii="Courier New" w:hAnsi="Courier New" w:cs="Courier New"/>
+        </w:rPr>
+      </w:pPr>
+      <w:r>
+        <w:rPr>
+          <w:rFonts w:ascii="Courier New" w:hAnsi="Courier New" w:cs="Courier New"/>
+        </w:rPr>
+        <w:t xml:space="preserve">d &lt;- </w:t>
+      </w:r>
+      <w:r>
+        <w:rPr>
+          <w:rFonts w:ascii="Courier New" w:hAnsi="Courier New" w:cs="Courier New"/>
+        </w:rPr>
+        <w:t>d %&gt;% rename(</w:t>
+      </w:r>
+      <w:r>
+        <w:rPr>
+          <w:rFonts w:ascii="Courier New" w:hAnsi="Courier New" w:cs="Courier New"/>
+        </w:rPr>
+        <w:t>SAT</w:t>
+      </w:r>
+      <w:r>
+        <w:rPr>
+          <w:rFonts w:ascii="Courier New" w:hAnsi="Courier New" w:cs="Courier New"/>
+        </w:rPr>
+        <w:t xml:space="preserve"> = </w:t>
+      </w:r>
+      <w:r>
+        <w:rPr>
+          <w:rFonts w:ascii="Courier New" w:hAnsi="Courier New" w:cs="Courier New"/>
+        </w:rPr>
+        <w:t>x</w:t>
       </w:r>
       <w:r>
         <w:rPr>
@@ -3525,190 +4452,176 @@
         </w:rPr>
         <w:t>)</w:t>
       </w:r>
-      <w:r>
-        <w:rPr>
-          <w:rFonts w:ascii="Courier New" w:hAnsi="Courier New" w:cs="Courier New"/>
-        </w:rPr>
-        <w:t xml:space="preserve"> # all but x</w:t>
-      </w:r>
-    </w:p>
-    <w:p>
-      <w:pPr>
-        <w:spacing w:after="0"/>
-        <w:rPr>
-          <w:rFonts w:cstheme="minorHAnsi"/>
-        </w:rPr>
-      </w:pPr>
-    </w:p>
-    <w:p>
-      <w:pPr>
-        <w:spacing w:after="0"/>
-        <w:rPr>
-          <w:rFonts w:cstheme="minorHAnsi"/>
-          <w:u w:val="single"/>
-        </w:rPr>
-      </w:pPr>
-      <w:r>
-        <w:rPr>
-          <w:rFonts w:cstheme="minorHAnsi"/>
-          <w:u w:val="single"/>
-        </w:rPr>
-        <w:t>Two useful s</w:t>
-      </w:r>
-      <w:r>
-        <w:rPr>
-          <w:rFonts w:cstheme="minorHAnsi"/>
-          <w:u w:val="single"/>
-        </w:rPr>
-        <w:t>elect helpers</w:t>
-      </w:r>
-    </w:p>
-    <w:p>
-      <w:pPr>
-        <w:spacing w:after="0"/>
-        <w:rPr>
-          <w:rFonts w:ascii="Courier New" w:hAnsi="Courier New" w:cs="Courier New"/>
-        </w:rPr>
-      </w:pPr>
-      <w:r>
-        <w:rPr>
-          <w:rFonts w:ascii="Courier New" w:hAnsi="Courier New" w:cs="Courier New"/>
-        </w:rPr>
-        <w:t xml:space="preserve">d </w:t>
-      </w:r>
-      <w:r>
-        <w:rPr>
-          <w:rFonts w:ascii="Courier New" w:hAnsi="Courier New" w:cs="Courier New"/>
-        </w:rPr>
-        <w:t>%&gt;% select(starts_with("</w:t>
-      </w:r>
-      <w:r>
-        <w:rPr>
-          <w:rFonts w:ascii="Courier New" w:hAnsi="Courier New" w:cs="Courier New"/>
-        </w:rPr>
-        <w:t>p</w:t>
-      </w:r>
-      <w:r>
-        <w:rPr>
-          <w:rFonts w:ascii="Courier New" w:hAnsi="Courier New" w:cs="Courier New"/>
-        </w:rPr>
-        <w:t>"))</w:t>
-      </w:r>
-    </w:p>
-    <w:p>
-      <w:pPr>
-        <w:spacing w:after="0"/>
-        <w:rPr>
-          <w:rFonts w:ascii="Courier New" w:hAnsi="Courier New" w:cs="Courier New"/>
-        </w:rPr>
-      </w:pPr>
-      <w:r>
-        <w:rPr>
-          <w:rFonts w:ascii="Courier New" w:hAnsi="Courier New" w:cs="Courier New"/>
-        </w:rPr>
-        <w:t xml:space="preserve">d </w:t>
-      </w:r>
-      <w:r>
-        <w:rPr>
-          <w:rFonts w:ascii="Courier New" w:hAnsi="Courier New" w:cs="Courier New"/>
-        </w:rPr>
-        <w:t>%&gt;% select(-starts_with("</w:t>
-      </w:r>
-      <w:r>
-        <w:rPr>
-          <w:rFonts w:ascii="Courier New" w:hAnsi="Courier New" w:cs="Courier New"/>
-        </w:rPr>
-        <w:t>p</w:t>
-      </w:r>
-      <w:r>
-        <w:rPr>
-          <w:rFonts w:ascii="Courier New" w:hAnsi="Courier New" w:cs="Courier New"/>
-        </w:rPr>
-        <w:t>"))</w:t>
-      </w:r>
-    </w:p>
-    <w:p>
-      <w:pPr>
-        <w:spacing w:after="0"/>
-        <w:rPr>
-          <w:rFonts w:ascii="Courier New" w:hAnsi="Courier New" w:cs="Courier New"/>
-        </w:rPr>
-      </w:pPr>
-      <w:r>
-        <w:rPr>
-          <w:rFonts w:ascii="Courier New" w:hAnsi="Courier New" w:cs="Courier New"/>
-        </w:rPr>
-        <w:t xml:space="preserve">d </w:t>
-      </w:r>
-      <w:r>
-        <w:rPr>
-          <w:rFonts w:ascii="Courier New" w:hAnsi="Courier New" w:cs="Courier New"/>
-        </w:rPr>
-        <w:t>%&gt;% select(ends_with("</w:t>
-      </w:r>
-      <w:r>
-        <w:rPr>
-          <w:rFonts w:ascii="Courier New" w:hAnsi="Courier New" w:cs="Courier New"/>
-        </w:rPr>
-        <w:t>ing</w:t>
-      </w:r>
-      <w:r>
-        <w:rPr>
-          <w:rFonts w:ascii="Courier New" w:hAnsi="Courier New" w:cs="Courier New"/>
-        </w:rPr>
-        <w:t>"))</w:t>
-      </w:r>
-    </w:p>
-    <w:p>
-      <w:pPr>
-        <w:spacing w:after="0"/>
-        <w:rPr>
-          <w:rFonts w:cstheme="minorHAnsi"/>
-        </w:rPr>
-      </w:pPr>
-    </w:p>
-    <w:p>
-      <w:pPr>
-        <w:spacing w:after="0"/>
-        <w:rPr>
-          <w:rFonts w:cstheme="minorHAnsi"/>
-          <w:u w:val="single"/>
-        </w:rPr>
-      </w:pPr>
-      <w:r>
-        <w:rPr>
-          <w:rFonts w:cstheme="minorHAnsi"/>
-          <w:u w:val="single"/>
-        </w:rPr>
-        <w:t xml:space="preserve">Add </w:t>
-      </w:r>
-      <w:r>
-        <w:rPr>
-          <w:rFonts w:cstheme="minorHAnsi"/>
-          <w:u w:val="single"/>
-        </w:rPr>
-        <w:t xml:space="preserve">a </w:t>
-      </w:r>
-      <w:r>
-        <w:rPr>
-          <w:rFonts w:cstheme="minorHAnsi"/>
-          <w:u w:val="single"/>
-        </w:rPr>
-        <w:t>column</w:t>
-      </w:r>
-      <w:r>
-        <w:rPr>
-          <w:rFonts w:cstheme="minorHAnsi"/>
-          <w:u w:val="single"/>
-        </w:rPr>
-        <w:t xml:space="preserve"> and save</w:t>
-      </w:r>
-      <w:r>
-        <w:rPr>
-          <w:rFonts w:cstheme="minorHAnsi"/>
-          <w:u w:val="single"/>
-        </w:rPr>
-        <w:t xml:space="preserve"> result</w:t>
+    </w:p>
+    <w:p>
+      <w:pPr>
+        <w:spacing w:after="0"/>
+        <w:rPr>
+          <w:rFonts w:ascii="Courier New" w:hAnsi="Courier New" w:cs="Courier New"/>
+        </w:rPr>
+      </w:pPr>
+      <w:r>
+        <w:rPr>
+          <w:rFonts w:ascii="Courier New" w:hAnsi="Courier New" w:cs="Courier New"/>
+        </w:rPr>
+        <w:t xml:space="preserve"># </w:t>
+      </w:r>
+      <w:proofErr w:type="spellStart"/>
+      <w:proofErr w:type="gramStart"/>
+      <w:r>
+        <w:rPr>
+          <w:rFonts w:ascii="Courier New" w:hAnsi="Courier New" w:cs="Courier New"/>
+        </w:rPr>
+        <w:t>new</w:t>
+      </w:r>
+      <w:proofErr w:type="gramEnd"/>
+      <w:r>
+        <w:rPr>
+          <w:rFonts w:ascii="Courier New" w:hAnsi="Courier New" w:cs="Courier New"/>
+        </w:rPr>
+        <w:t>_name</w:t>
+      </w:r>
+      <w:proofErr w:type="spellEnd"/>
+      <w:r>
+        <w:rPr>
+          <w:rFonts w:ascii="Courier New" w:hAnsi="Courier New" w:cs="Courier New"/>
+        </w:rPr>
+        <w:t xml:space="preserve"> = </w:t>
+      </w:r>
+      <w:proofErr w:type="spellStart"/>
+      <w:r>
+        <w:rPr>
+          <w:rFonts w:ascii="Courier New" w:hAnsi="Courier New" w:cs="Courier New"/>
+        </w:rPr>
+        <w:t>old_name</w:t>
+      </w:r>
+      <w:proofErr w:type="spellEnd"/>
+    </w:p>
+    <w:p>
+      <w:pPr>
+        <w:spacing w:after="0"/>
+        <w:rPr>
+          <w:rFonts w:cstheme="minorHAnsi"/>
+        </w:rPr>
+      </w:pPr>
+    </w:p>
+    <w:p>
+      <w:pPr>
+        <w:spacing w:after="0"/>
+        <w:rPr>
+          <w:rFonts w:cstheme="minorHAnsi"/>
+          <w:u w:val="single"/>
+        </w:rPr>
+      </w:pPr>
+      <w:r>
+        <w:rPr>
+          <w:rFonts w:cstheme="minorHAnsi"/>
+          <w:u w:val="single"/>
+        </w:rPr>
+        <w:t xml:space="preserve">Drop </w:t>
+      </w:r>
+      <w:proofErr w:type="spellStart"/>
+      <w:r>
+        <w:rPr>
+          <w:rFonts w:cstheme="minorHAnsi"/>
+          <w:u w:val="single"/>
+        </w:rPr>
+        <w:t>obs</w:t>
+      </w:r>
+      <w:proofErr w:type="spellEnd"/>
+      <w:r>
+        <w:rPr>
+          <w:rFonts w:cstheme="minorHAnsi"/>
+          <w:u w:val="single"/>
+        </w:rPr>
+        <w:t xml:space="preserve"> missing on a given variable </w:t>
+      </w:r>
+    </w:p>
+    <w:p>
+      <w:pPr>
+        <w:spacing w:after="0"/>
+        <w:rPr>
+          <w:rFonts w:ascii="Courier New" w:hAnsi="Courier New" w:cs="Courier New"/>
+        </w:rPr>
+      </w:pPr>
+      <w:r>
+        <w:rPr>
+          <w:rFonts w:ascii="Courier New" w:hAnsi="Courier New" w:cs="Courier New"/>
+        </w:rPr>
+        <w:t>d</w:t>
+      </w:r>
+      <w:r>
+        <w:rPr>
+          <w:rFonts w:ascii="Courier New" w:hAnsi="Courier New" w:cs="Courier New"/>
+        </w:rPr>
+        <w:t xml:space="preserve"> </w:t>
+      </w:r>
+      <w:r>
+        <w:rPr>
+          <w:rFonts w:ascii="Courier New" w:hAnsi="Courier New" w:cs="Courier New"/>
+        </w:rPr>
+        <w:t xml:space="preserve">%&gt;% </w:t>
+      </w:r>
+      <w:proofErr w:type="spellStart"/>
+      <w:r>
+        <w:rPr>
+          <w:rFonts w:ascii="Courier New" w:hAnsi="Courier New" w:cs="Courier New"/>
+        </w:rPr>
+        <w:t>drop_na</w:t>
+      </w:r>
+      <w:proofErr w:type="spellEnd"/>
+      <w:r>
+        <w:rPr>
+          <w:rFonts w:ascii="Courier New" w:hAnsi="Courier New" w:cs="Courier New"/>
+        </w:rPr>
+        <w:t>(y)</w:t>
+      </w:r>
+    </w:p>
+    <w:p>
+      <w:pPr>
+        <w:spacing w:after="0"/>
+        <w:rPr>
+          <w:rFonts w:cstheme="minorHAnsi"/>
+        </w:rPr>
+      </w:pPr>
+    </w:p>
+    <w:p>
+      <w:pPr>
+        <w:spacing w:after="0"/>
+        <w:rPr>
+          <w:rFonts w:cstheme="minorHAnsi"/>
+          <w:u w:val="single"/>
+        </w:rPr>
+      </w:pPr>
+      <w:r>
+        <w:rPr>
+          <w:rFonts w:cstheme="minorHAnsi"/>
+          <w:u w:val="single"/>
+        </w:rPr>
+        <w:t xml:space="preserve">Create an indicator variable using </w:t>
+      </w:r>
+      <w:proofErr w:type="spellStart"/>
+      <w:r>
+        <w:rPr>
+          <w:rFonts w:cstheme="minorHAnsi"/>
+          <w:u w:val="single"/>
+        </w:rPr>
+        <w:t>if_else</w:t>
+      </w:r>
+      <w:proofErr w:type="spellEnd"/>
+    </w:p>
+    <w:p>
+      <w:pPr>
+        <w:spacing w:after="0"/>
+        <w:rPr>
+          <w:rFonts w:ascii="Courier New" w:hAnsi="Courier New" w:cs="Courier New"/>
+        </w:rPr>
+      </w:pPr>
+      <w:r>
+        <w:rPr>
+          <w:rFonts w:ascii="Courier New" w:hAnsi="Courier New" w:cs="Courier New"/>
+        </w:rPr>
+        <w:t># j = 1 if y = 4, else 0</w:t>
       </w:r>
     </w:p>
     <w:p>
@@ -3728,52 +4641,201 @@
         <w:rPr>
           <w:rFonts w:ascii="Courier New" w:hAnsi="Courier New" w:cs="Courier New"/>
         </w:rPr>
+        <w:t>d %&gt;%</w:t>
+      </w:r>
+      <w:r>
+        <w:rPr>
+          <w:rFonts w:ascii="Courier New" w:hAnsi="Courier New" w:cs="Courier New"/>
+        </w:rPr>
+        <w:t xml:space="preserve"> </w:t>
+      </w:r>
+      <w:r>
+        <w:rPr>
+          <w:rFonts w:ascii="Courier New" w:hAnsi="Courier New" w:cs="Courier New"/>
+        </w:rPr>
+        <w:t>mutate(j</w:t>
+      </w:r>
+      <w:r>
+        <w:rPr>
+          <w:rFonts w:ascii="Courier New" w:hAnsi="Courier New" w:cs="Courier New"/>
+        </w:rPr>
+        <w:t xml:space="preserve"> </w:t>
+      </w:r>
+      <w:r>
+        <w:rPr>
+          <w:rFonts w:ascii="Courier New" w:hAnsi="Courier New" w:cs="Courier New"/>
+        </w:rPr>
+        <w:t>=</w:t>
+      </w:r>
+      <w:r>
+        <w:rPr>
+          <w:rFonts w:ascii="Courier New" w:hAnsi="Courier New" w:cs="Courier New"/>
+        </w:rPr>
+        <w:t xml:space="preserve"> </w:t>
+      </w:r>
+    </w:p>
+    <w:p>
+      <w:pPr>
+        <w:spacing w:after="0"/>
+        <w:rPr>
+          <w:rFonts w:ascii="Courier New" w:hAnsi="Courier New" w:cs="Courier New"/>
+        </w:rPr>
+      </w:pPr>
+      <w:r>
+        <w:rPr>
+          <w:rFonts w:ascii="Courier New" w:hAnsi="Courier New" w:cs="Courier New"/>
+        </w:rPr>
+        <w:t xml:space="preserve">            </w:t>
+      </w:r>
+      <w:proofErr w:type="spellStart"/>
+      <w:r>
+        <w:rPr>
+          <w:rFonts w:ascii="Courier New" w:hAnsi="Courier New" w:cs="Courier New"/>
+        </w:rPr>
+        <w:t>if_else</w:t>
+      </w:r>
+      <w:proofErr w:type="spellEnd"/>
+      <w:r>
+        <w:rPr>
+          <w:rFonts w:ascii="Courier New" w:hAnsi="Courier New" w:cs="Courier New"/>
+        </w:rPr>
+        <w:t>(y==4,1,0))</w:t>
+      </w:r>
+    </w:p>
+    <w:p>
+      <w:pPr>
+        <w:spacing w:after="0"/>
+        <w:rPr>
+          <w:rFonts w:cstheme="minorHAnsi"/>
+        </w:rPr>
+      </w:pPr>
+    </w:p>
+    <w:p>
+      <w:pPr>
+        <w:spacing w:after="0"/>
+        <w:rPr>
+          <w:rFonts w:cstheme="minorHAnsi"/>
+          <w:u w:val="single"/>
+        </w:rPr>
+      </w:pPr>
+      <w:r>
+        <w:rPr>
+          <w:rFonts w:cstheme="minorHAnsi"/>
+          <w:u w:val="single"/>
+        </w:rPr>
+        <w:t xml:space="preserve">Random sample of </w:t>
+      </w:r>
+      <w:r>
+        <w:rPr>
+          <w:rFonts w:cstheme="minorHAnsi"/>
+          <w:u w:val="single"/>
+        </w:rPr>
+        <w:t xml:space="preserve">20 </w:t>
+      </w:r>
+      <w:r>
+        <w:rPr>
+          <w:rFonts w:cstheme="minorHAnsi"/>
+          <w:u w:val="single"/>
+        </w:rPr>
+        <w:t>observations</w:t>
+      </w:r>
+    </w:p>
+    <w:p>
+      <w:pPr>
+        <w:spacing w:after="0"/>
+        <w:rPr>
+          <w:rFonts w:ascii="Courier New" w:hAnsi="Courier New" w:cs="Courier New"/>
+        </w:rPr>
+      </w:pPr>
+      <w:r>
+        <w:rPr>
+          <w:rFonts w:ascii="Courier New" w:hAnsi="Courier New" w:cs="Courier New"/>
+        </w:rPr>
         <w:t xml:space="preserve">d %&gt;% </w:t>
       </w:r>
-    </w:p>
-    <w:p>
-      <w:pPr>
-        <w:spacing w:after="0"/>
-        <w:rPr>
-          <w:rFonts w:cstheme="minorHAnsi"/>
-        </w:rPr>
-      </w:pPr>
-      <w:r>
-        <w:rPr>
-          <w:rFonts w:ascii="Courier New" w:hAnsi="Courier New" w:cs="Courier New"/>
-        </w:rPr>
-        <w:t xml:space="preserve">     </w:t>
-      </w:r>
-      <w:r>
-        <w:rPr>
-          <w:rFonts w:ascii="Courier New" w:hAnsi="Courier New" w:cs="Courier New"/>
-        </w:rPr>
-        <w:t>mutate(z = x – mean(x))</w:t>
-      </w:r>
-    </w:p>
-    <w:p>
-      <w:pPr>
-        <w:spacing w:after="0"/>
-        <w:rPr>
-          <w:rFonts w:cstheme="minorHAnsi"/>
-          <w:u w:val="single"/>
-        </w:rPr>
-      </w:pPr>
-      <w:r>
-        <w:rPr>
-          <w:rFonts w:cstheme="minorHAnsi"/>
-          <w:u w:val="single"/>
-        </w:rPr>
-        <w:t>Summaries for each group (eg, mean)</w:t>
-      </w:r>
-    </w:p>
-    <w:p>
-      <w:pPr>
-        <w:spacing w:after="0"/>
-        <w:rPr>
-          <w:rFonts w:ascii="Courier New" w:hAnsi="Courier New" w:cs="Courier New"/>
-        </w:rPr>
-      </w:pPr>
+      <w:proofErr w:type="spellStart"/>
+      <w:r>
+        <w:rPr>
+          <w:rFonts w:ascii="Courier New" w:hAnsi="Courier New" w:cs="Courier New"/>
+        </w:rPr>
+        <w:t>sample_n</w:t>
+      </w:r>
+      <w:proofErr w:type="spellEnd"/>
+      <w:r>
+        <w:rPr>
+          <w:rFonts w:ascii="Courier New" w:hAnsi="Courier New" w:cs="Courier New"/>
+        </w:rPr>
+        <w:t xml:space="preserve">(20) </w:t>
+      </w:r>
+    </w:p>
+    <w:p>
+      <w:pPr>
+        <w:spacing w:after="0"/>
+        <w:rPr>
+          <w:rFonts w:cstheme="minorHAnsi"/>
+        </w:rPr>
+      </w:pPr>
+    </w:p>
+    <w:p>
+      <w:pPr>
+        <w:spacing w:after="0"/>
+        <w:rPr>
+          <w:rFonts w:cstheme="minorHAnsi"/>
+          <w:u w:val="single"/>
+        </w:rPr>
+      </w:pPr>
+      <w:r>
+        <w:rPr>
+          <w:rFonts w:cstheme="minorHAnsi"/>
+          <w:u w:val="single"/>
+        </w:rPr>
+        <w:t xml:space="preserve">Combining </w:t>
+      </w:r>
+      <w:proofErr w:type="spellStart"/>
+      <w:r>
+        <w:rPr>
+          <w:rFonts w:cstheme="minorHAnsi"/>
+          <w:u w:val="single"/>
+        </w:rPr>
+        <w:t>dplyr</w:t>
+      </w:r>
+      <w:proofErr w:type="spellEnd"/>
+      <w:r>
+        <w:rPr>
+          <w:rFonts w:cstheme="minorHAnsi"/>
+          <w:u w:val="single"/>
+        </w:rPr>
+        <w:t xml:space="preserve"> functions</w:t>
+      </w:r>
+      <w:r>
+        <w:rPr>
+          <w:rFonts w:cstheme="minorHAnsi"/>
+          <w:u w:val="single"/>
+        </w:rPr>
+        <w:t xml:space="preserve"> and saving result</w:t>
+      </w:r>
+    </w:p>
+    <w:p>
+      <w:pPr>
+        <w:spacing w:after="0"/>
+        <w:rPr>
+          <w:rFonts w:ascii="Courier New" w:hAnsi="Courier New" w:cs="Courier New"/>
+        </w:rPr>
+      </w:pPr>
+      <w:proofErr w:type="spellStart"/>
+      <w:r>
+        <w:rPr>
+          <w:rFonts w:ascii="Courier New" w:hAnsi="Courier New" w:cs="Courier New"/>
+        </w:rPr>
+        <w:t>nd</w:t>
+      </w:r>
+      <w:proofErr w:type="spellEnd"/>
+      <w:r>
+        <w:rPr>
+          <w:rFonts w:ascii="Courier New" w:hAnsi="Courier New" w:cs="Courier New"/>
+        </w:rPr>
+        <w:t xml:space="preserve"> &lt;- </w:t>
+      </w:r>
       <w:r>
         <w:rPr>
           <w:rFonts w:ascii="Courier New" w:hAnsi="Courier New" w:cs="Courier New"/>
@@ -3792,484 +4854,6 @@
         <w:rPr>
           <w:rFonts w:ascii="Courier New" w:hAnsi="Courier New" w:cs="Courier New"/>
         </w:rPr>
-        <w:t xml:space="preserve"> </w:t>
-      </w:r>
-      <w:r>
-        <w:rPr>
-          <w:rFonts w:ascii="Courier New" w:hAnsi="Courier New" w:cs="Courier New"/>
-        </w:rPr>
-        <w:t xml:space="preserve"> </w:t>
-      </w:r>
-      <w:r>
-        <w:rPr>
-          <w:rFonts w:ascii="Courier New" w:hAnsi="Courier New" w:cs="Courier New"/>
-        </w:rPr>
-        <w:t xml:space="preserve">group_by(g) %&gt;% </w:t>
-      </w:r>
-    </w:p>
-    <w:p>
-      <w:pPr>
-        <w:spacing w:after="0"/>
-        <w:rPr>
-          <w:rFonts w:ascii="Courier New" w:hAnsi="Courier New" w:cs="Courier New"/>
-        </w:rPr>
-      </w:pPr>
-      <w:r>
-        <w:rPr>
-          <w:rFonts w:ascii="Courier New" w:hAnsi="Courier New" w:cs="Courier New"/>
-        </w:rPr>
-        <w:t xml:space="preserve"> </w:t>
-      </w:r>
-      <w:r>
-        <w:rPr>
-          <w:rFonts w:ascii="Courier New" w:hAnsi="Courier New" w:cs="Courier New"/>
-        </w:rPr>
-        <w:t xml:space="preserve"> </w:t>
-      </w:r>
-      <w:r>
-        <w:rPr>
-          <w:rFonts w:ascii="Courier New" w:hAnsi="Courier New" w:cs="Courier New"/>
-        </w:rPr>
-        <w:t>summarize(m = mean(y))</w:t>
-      </w:r>
-    </w:p>
-    <w:p>
-      <w:pPr>
-        <w:spacing w:after="0"/>
-        <w:rPr>
-          <w:rFonts w:cstheme="minorHAnsi"/>
-        </w:rPr>
-      </w:pPr>
-    </w:p>
-    <w:p>
-      <w:pPr>
-        <w:spacing w:after="0"/>
-        <w:rPr>
-          <w:rFonts w:cstheme="minorHAnsi"/>
-          <w:u w:val="single"/>
-        </w:rPr>
-      </w:pPr>
-      <w:r>
-        <w:rPr>
-          <w:rFonts w:cstheme="minorHAnsi"/>
-          <w:u w:val="single"/>
-        </w:rPr>
-        <w:t>Count membership in group</w:t>
-      </w:r>
-    </w:p>
-    <w:p>
-      <w:pPr>
-        <w:spacing w:after="0"/>
-        <w:rPr>
-          <w:rFonts w:ascii="Courier New" w:hAnsi="Courier New" w:cs="Courier New"/>
-        </w:rPr>
-      </w:pPr>
-      <w:r>
-        <w:rPr>
-          <w:rFonts w:ascii="Courier New" w:hAnsi="Courier New" w:cs="Courier New"/>
-        </w:rPr>
-        <w:t>d %&gt;% count(g)</w:t>
-      </w:r>
-    </w:p>
-    <w:p>
-      <w:pPr>
-        <w:spacing w:after="0"/>
-        <w:rPr>
-          <w:rFonts w:cstheme="minorHAnsi"/>
-        </w:rPr>
-      </w:pPr>
-    </w:p>
-    <w:p>
-      <w:pPr>
-        <w:spacing w:after="0"/>
-        <w:rPr>
-          <w:rFonts w:cstheme="minorHAnsi"/>
-          <w:u w:val="single"/>
-        </w:rPr>
-      </w:pPr>
-      <w:r>
-        <w:rPr>
-          <w:rFonts w:cstheme="minorHAnsi"/>
-          <w:u w:val="single"/>
-        </w:rPr>
-        <w:t>Rename columns</w:t>
-      </w:r>
-      <w:r>
-        <w:rPr>
-          <w:rFonts w:cstheme="minorHAnsi"/>
-          <w:u w:val="single"/>
-        </w:rPr>
-        <w:t xml:space="preserve"> and save result</w:t>
-      </w:r>
-    </w:p>
-    <w:p>
-      <w:pPr>
-        <w:spacing w:after="0"/>
-        <w:rPr>
-          <w:rFonts w:ascii="Courier New" w:hAnsi="Courier New" w:cs="Courier New"/>
-        </w:rPr>
-      </w:pPr>
-      <w:r>
-        <w:rPr>
-          <w:rFonts w:ascii="Courier New" w:hAnsi="Courier New" w:cs="Courier New"/>
-        </w:rPr>
-        <w:t xml:space="preserve">d &lt;- </w:t>
-      </w:r>
-      <w:r>
-        <w:rPr>
-          <w:rFonts w:ascii="Courier New" w:hAnsi="Courier New" w:cs="Courier New"/>
-        </w:rPr>
-        <w:t>d %&gt;% rename(</w:t>
-      </w:r>
-      <w:r>
-        <w:rPr>
-          <w:rFonts w:ascii="Courier New" w:hAnsi="Courier New" w:cs="Courier New"/>
-        </w:rPr>
-        <w:t>SAT</w:t>
-      </w:r>
-      <w:r>
-        <w:rPr>
-          <w:rFonts w:ascii="Courier New" w:hAnsi="Courier New" w:cs="Courier New"/>
-        </w:rPr>
-        <w:t xml:space="preserve"> = </w:t>
-      </w:r>
-      <w:r>
-        <w:rPr>
-          <w:rFonts w:ascii="Courier New" w:hAnsi="Courier New" w:cs="Courier New"/>
-        </w:rPr>
-        <w:t>x</w:t>
-      </w:r>
-      <w:r>
-        <w:rPr>
-          <w:rFonts w:ascii="Courier New" w:hAnsi="Courier New" w:cs="Courier New"/>
-        </w:rPr>
-        <w:t>)</w:t>
-      </w:r>
-    </w:p>
-    <w:p>
-      <w:pPr>
-        <w:spacing w:after="0"/>
-        <w:rPr>
-          <w:rFonts w:ascii="Courier New" w:hAnsi="Courier New" w:cs="Courier New"/>
-        </w:rPr>
-      </w:pPr>
-      <w:r>
-        <w:rPr>
-          <w:rFonts w:ascii="Courier New" w:hAnsi="Courier New" w:cs="Courier New"/>
-        </w:rPr>
-        <w:t># new_name = old_name</w:t>
-      </w:r>
-    </w:p>
-    <w:p>
-      <w:pPr>
-        <w:spacing w:after="0"/>
-        <w:rPr>
-          <w:rFonts w:cstheme="minorHAnsi"/>
-        </w:rPr>
-      </w:pPr>
-    </w:p>
-    <w:p>
-      <w:pPr>
-        <w:spacing w:after="0"/>
-        <w:rPr>
-          <w:rFonts w:cstheme="minorHAnsi"/>
-          <w:u w:val="single"/>
-        </w:rPr>
-      </w:pPr>
-      <w:r>
-        <w:rPr>
-          <w:rFonts w:cstheme="minorHAnsi"/>
-          <w:u w:val="single"/>
-        </w:rPr>
-        <w:t>Drop</w:t>
-      </w:r>
-      <w:r>
-        <w:rPr>
-          <w:rFonts w:cstheme="minorHAnsi"/>
-          <w:u w:val="single"/>
-        </w:rPr>
-        <w:t xml:space="preserve"> obs missing on a given variable</w:t>
-      </w:r>
-      <w:r>
-        <w:rPr>
-          <w:rFonts w:cstheme="minorHAnsi"/>
-          <w:u w:val="single"/>
-        </w:rPr>
-        <w:t xml:space="preserve"> </w:t>
-      </w:r>
-    </w:p>
-    <w:p>
-      <w:pPr>
-        <w:spacing w:after="0"/>
-        <w:rPr>
-          <w:rFonts w:ascii="Courier New" w:hAnsi="Courier New" w:cs="Courier New"/>
-        </w:rPr>
-      </w:pPr>
-      <w:r>
-        <w:rPr>
-          <w:rFonts w:ascii="Courier New" w:hAnsi="Courier New" w:cs="Courier New"/>
-        </w:rPr>
-        <w:t>d</w:t>
-      </w:r>
-      <w:r>
-        <w:rPr>
-          <w:rFonts w:ascii="Courier New" w:hAnsi="Courier New" w:cs="Courier New"/>
-        </w:rPr>
-        <w:t xml:space="preserve"> </w:t>
-      </w:r>
-      <w:r>
-        <w:rPr>
-          <w:rFonts w:ascii="Courier New" w:hAnsi="Courier New" w:cs="Courier New"/>
-        </w:rPr>
-        <w:t>%&gt;% drop_na(</w:t>
-      </w:r>
-      <w:r>
-        <w:rPr>
-          <w:rFonts w:ascii="Courier New" w:hAnsi="Courier New" w:cs="Courier New"/>
-        </w:rPr>
-        <w:t>y</w:t>
-      </w:r>
-      <w:r>
-        <w:rPr>
-          <w:rFonts w:ascii="Courier New" w:hAnsi="Courier New" w:cs="Courier New"/>
-        </w:rPr>
-        <w:t>)</w:t>
-      </w:r>
-    </w:p>
-    <w:p>
-      <w:pPr>
-        <w:spacing w:after="0"/>
-        <w:rPr>
-          <w:rFonts w:cstheme="minorHAnsi"/>
-        </w:rPr>
-      </w:pPr>
-    </w:p>
-    <w:p>
-      <w:pPr>
-        <w:spacing w:after="0"/>
-        <w:rPr>
-          <w:rFonts w:cstheme="minorHAnsi"/>
-          <w:u w:val="single"/>
-        </w:rPr>
-      </w:pPr>
-      <w:r>
-        <w:rPr>
-          <w:rFonts w:cstheme="minorHAnsi"/>
-          <w:u w:val="single"/>
-        </w:rPr>
-        <w:t>Create an indicator variable using if_else</w:t>
-      </w:r>
-    </w:p>
-    <w:p>
-      <w:pPr>
-        <w:spacing w:after="0"/>
-        <w:rPr>
-          <w:rFonts w:ascii="Courier New" w:hAnsi="Courier New" w:cs="Courier New"/>
-        </w:rPr>
-      </w:pPr>
-      <w:r>
-        <w:rPr>
-          <w:rFonts w:ascii="Courier New" w:hAnsi="Courier New" w:cs="Courier New"/>
-        </w:rPr>
-        <w:t># j = 1 if y = 4, else 0</w:t>
-      </w:r>
-    </w:p>
-    <w:p>
-      <w:pPr>
-        <w:spacing w:after="0"/>
-        <w:rPr>
-          <w:rFonts w:ascii="Courier New" w:hAnsi="Courier New" w:cs="Courier New"/>
-        </w:rPr>
-      </w:pPr>
-      <w:r>
-        <w:rPr>
-          <w:rFonts w:ascii="Courier New" w:hAnsi="Courier New" w:cs="Courier New"/>
-        </w:rPr>
-        <w:t xml:space="preserve">d &lt;- </w:t>
-      </w:r>
-      <w:r>
-        <w:rPr>
-          <w:rFonts w:ascii="Courier New" w:hAnsi="Courier New" w:cs="Courier New"/>
-        </w:rPr>
-        <w:t>d %&gt;%</w:t>
-      </w:r>
-      <w:r>
-        <w:rPr>
-          <w:rFonts w:ascii="Courier New" w:hAnsi="Courier New" w:cs="Courier New"/>
-        </w:rPr>
-        <w:t xml:space="preserve"> </w:t>
-      </w:r>
-      <w:r>
-        <w:rPr>
-          <w:rFonts w:ascii="Courier New" w:hAnsi="Courier New" w:cs="Courier New"/>
-        </w:rPr>
-        <w:t>mutate(j</w:t>
-      </w:r>
-      <w:r>
-        <w:rPr>
-          <w:rFonts w:ascii="Courier New" w:hAnsi="Courier New" w:cs="Courier New"/>
-        </w:rPr>
-        <w:t xml:space="preserve"> </w:t>
-      </w:r>
-      <w:r>
-        <w:rPr>
-          <w:rFonts w:ascii="Courier New" w:hAnsi="Courier New" w:cs="Courier New"/>
-        </w:rPr>
-        <w:t>=</w:t>
-      </w:r>
-      <w:r>
-        <w:rPr>
-          <w:rFonts w:ascii="Courier New" w:hAnsi="Courier New" w:cs="Courier New"/>
-        </w:rPr>
-        <w:t xml:space="preserve"> </w:t>
-      </w:r>
-    </w:p>
-    <w:p>
-      <w:pPr>
-        <w:spacing w:after="0"/>
-        <w:rPr>
-          <w:rFonts w:ascii="Courier New" w:hAnsi="Courier New" w:cs="Courier New"/>
-        </w:rPr>
-      </w:pPr>
-      <w:r>
-        <w:rPr>
-          <w:rFonts w:ascii="Courier New" w:hAnsi="Courier New" w:cs="Courier New"/>
-        </w:rPr>
-        <w:t xml:space="preserve">            </w:t>
-      </w:r>
-      <w:r>
-        <w:rPr>
-          <w:rFonts w:ascii="Courier New" w:hAnsi="Courier New" w:cs="Courier New"/>
-        </w:rPr>
-        <w:t>if_else(y==4,1,0))</w:t>
-      </w:r>
-    </w:p>
-    <w:p>
-      <w:pPr>
-        <w:spacing w:after="0"/>
-        <w:rPr>
-          <w:rFonts w:cstheme="minorHAnsi"/>
-        </w:rPr>
-      </w:pPr>
-    </w:p>
-    <w:p>
-      <w:pPr>
-        <w:spacing w:after="0"/>
-        <w:rPr>
-          <w:rFonts w:cstheme="minorHAnsi"/>
-          <w:u w:val="single"/>
-        </w:rPr>
-      </w:pPr>
-      <w:r>
-        <w:rPr>
-          <w:rFonts w:cstheme="minorHAnsi"/>
-          <w:u w:val="single"/>
-        </w:rPr>
-        <w:t xml:space="preserve">Random sample of </w:t>
-      </w:r>
-      <w:r>
-        <w:rPr>
-          <w:rFonts w:cstheme="minorHAnsi"/>
-          <w:u w:val="single"/>
-        </w:rPr>
-        <w:t xml:space="preserve">20 </w:t>
-      </w:r>
-      <w:r>
-        <w:rPr>
-          <w:rFonts w:cstheme="minorHAnsi"/>
-          <w:u w:val="single"/>
-        </w:rPr>
-        <w:t>observations</w:t>
-      </w:r>
-    </w:p>
-    <w:p>
-      <w:pPr>
-        <w:spacing w:after="0"/>
-        <w:rPr>
-          <w:rFonts w:ascii="Courier New" w:hAnsi="Courier New" w:cs="Courier New"/>
-        </w:rPr>
-      </w:pPr>
-      <w:r>
-        <w:rPr>
-          <w:rFonts w:ascii="Courier New" w:hAnsi="Courier New" w:cs="Courier New"/>
-        </w:rPr>
-        <w:t>d %&gt;% sample_n(</w:t>
-      </w:r>
-      <w:r>
-        <w:rPr>
-          <w:rFonts w:ascii="Courier New" w:hAnsi="Courier New" w:cs="Courier New"/>
-        </w:rPr>
-        <w:t>20</w:t>
-      </w:r>
-      <w:r>
-        <w:rPr>
-          <w:rFonts w:ascii="Courier New" w:hAnsi="Courier New" w:cs="Courier New"/>
-        </w:rPr>
-        <w:t xml:space="preserve">) </w:t>
-      </w:r>
-    </w:p>
-    <w:p>
-      <w:pPr>
-        <w:spacing w:after="0"/>
-        <w:rPr>
-          <w:rFonts w:cstheme="minorHAnsi"/>
-        </w:rPr>
-      </w:pPr>
-    </w:p>
-    <w:p>
-      <w:pPr>
-        <w:spacing w:after="0"/>
-        <w:rPr>
-          <w:rFonts w:cstheme="minorHAnsi"/>
-          <w:u w:val="single"/>
-        </w:rPr>
-      </w:pPr>
-      <w:r>
-        <w:rPr>
-          <w:rFonts w:cstheme="minorHAnsi"/>
-          <w:u w:val="single"/>
-        </w:rPr>
-        <w:t>Combining dplyr functions</w:t>
-      </w:r>
-      <w:r>
-        <w:rPr>
-          <w:rFonts w:cstheme="minorHAnsi"/>
-          <w:u w:val="single"/>
-        </w:rPr>
-        <w:t xml:space="preserve"> and saving result</w:t>
-      </w:r>
-    </w:p>
-    <w:p>
-      <w:pPr>
-        <w:spacing w:after="0"/>
-        <w:rPr>
-          <w:rFonts w:ascii="Courier New" w:hAnsi="Courier New" w:cs="Courier New"/>
-        </w:rPr>
-      </w:pPr>
-      <w:r>
-        <w:rPr>
-          <w:rFonts w:ascii="Courier New" w:hAnsi="Courier New" w:cs="Courier New"/>
-        </w:rPr>
-        <w:t xml:space="preserve">nd &lt;- </w:t>
-      </w:r>
-      <w:r>
-        <w:rPr>
-          <w:rFonts w:ascii="Courier New" w:hAnsi="Courier New" w:cs="Courier New"/>
-        </w:rPr>
-        <w:t xml:space="preserve">d %&gt;% </w:t>
-      </w:r>
-    </w:p>
-    <w:p>
-      <w:pPr>
-        <w:spacing w:after="0"/>
-        <w:rPr>
-          <w:rFonts w:ascii="Courier New" w:hAnsi="Courier New" w:cs="Courier New"/>
-        </w:rPr>
-      </w:pPr>
-      <w:r>
-        <w:rPr>
-          <w:rFonts w:ascii="Courier New" w:hAnsi="Courier New" w:cs="Courier New"/>
-        </w:rPr>
         <w:t xml:space="preserve">  filter(x &gt; 1000) %&gt;%</w:t>
       </w:r>
     </w:p>
@@ -4284,7 +4868,21 @@
         <w:rPr>
           <w:rFonts w:ascii="Courier New" w:hAnsi="Courier New" w:cs="Courier New"/>
         </w:rPr>
-        <w:t xml:space="preserve">  group_by(g) %&gt;%</w:t>
+        <w:t xml:space="preserve">  </w:t>
+      </w:r>
+      <w:proofErr w:type="spellStart"/>
+      <w:r>
+        <w:rPr>
+          <w:rFonts w:ascii="Courier New" w:hAnsi="Courier New" w:cs="Courier New"/>
+        </w:rPr>
+        <w:t>group_by</w:t>
+      </w:r>
+      <w:proofErr w:type="spellEnd"/>
+      <w:r>
+        <w:rPr>
+          <w:rFonts w:ascii="Courier New" w:hAnsi="Courier New" w:cs="Courier New"/>
+        </w:rPr>
+        <w:t>(g) %&gt;%</w:t>
       </w:r>
     </w:p>
     <w:p>
@@ -4346,12 +4944,14 @@
         </w:rPr>
         <w:t xml:space="preserve">e </w:t>
       </w:r>
+      <w:proofErr w:type="spellStart"/>
       <w:r>
         <w:rPr>
           <w:rFonts w:cstheme="minorHAnsi"/>
         </w:rPr>
         <w:t>lubridate</w:t>
       </w:r>
+      <w:proofErr w:type="spellEnd"/>
       <w:r>
         <w:rPr>
           <w:rFonts w:cstheme="minorHAnsi"/>
@@ -4412,18 +5012,34 @@
         </w:rPr>
         <w:t xml:space="preserve"> </w:t>
       </w:r>
-      <w:r>
-        <w:rPr>
-          <w:rFonts w:cstheme="minorHAnsi"/>
-        </w:rPr>
-        <w:t xml:space="preserve">Eg, to format dates of form </w:t>
-      </w:r>
-      <w:r>
-        <w:rPr>
-          <w:rFonts w:cstheme="minorHAnsi"/>
-        </w:rPr>
-        <w:t>May 2, 2021</w:t>
-      </w:r>
+      <w:proofErr w:type="spellStart"/>
+      <w:r>
+        <w:rPr>
+          <w:rFonts w:cstheme="minorHAnsi"/>
+        </w:rPr>
+        <w:t>Eg</w:t>
+      </w:r>
+      <w:proofErr w:type="spellEnd"/>
+      <w:r>
+        <w:rPr>
+          <w:rFonts w:cstheme="minorHAnsi"/>
+        </w:rPr>
+        <w:t xml:space="preserve">, to format dates of form </w:t>
+      </w:r>
+      <w:r>
+        <w:rPr>
+          <w:rFonts w:cstheme="minorHAnsi"/>
+        </w:rPr>
+        <w:t xml:space="preserve">May 2, </w:t>
+      </w:r>
+      <w:proofErr w:type="gramStart"/>
+      <w:r>
+        <w:rPr>
+          <w:rFonts w:cstheme="minorHAnsi"/>
+        </w:rPr>
+        <w:t>2021</w:t>
+      </w:r>
+      <w:proofErr w:type="gramEnd"/>
       <w:r>
         <w:rPr>
           <w:rFonts w:cstheme="minorHAnsi"/>
@@ -4442,7 +5058,21 @@
         <w:rPr>
           <w:rFonts w:ascii="Courier New" w:hAnsi="Courier New" w:cs="Courier New"/>
         </w:rPr>
-        <w:t>library(lubridate)</w:t>
+        <w:t>library(</w:t>
+      </w:r>
+      <w:proofErr w:type="spellStart"/>
+      <w:r>
+        <w:rPr>
+          <w:rFonts w:ascii="Courier New" w:hAnsi="Courier New" w:cs="Courier New"/>
+        </w:rPr>
+        <w:t>lubridate</w:t>
+      </w:r>
+      <w:proofErr w:type="spellEnd"/>
+      <w:r>
+        <w:rPr>
+          <w:rFonts w:ascii="Courier New" w:hAnsi="Courier New" w:cs="Courier New"/>
+        </w:rPr>
+        <w:t>)</w:t>
       </w:r>
     </w:p>
     <w:p>
@@ -4482,7 +5112,21 @@
         <w:rPr>
           <w:rFonts w:ascii="Courier New" w:hAnsi="Courier New" w:cs="Courier New"/>
         </w:rPr>
-        <w:t>mutate(date = mdy(date))</w:t>
+        <w:t xml:space="preserve">mutate(date = </w:t>
+      </w:r>
+      <w:proofErr w:type="spellStart"/>
+      <w:r>
+        <w:rPr>
+          <w:rFonts w:ascii="Courier New" w:hAnsi="Courier New" w:cs="Courier New"/>
+        </w:rPr>
+        <w:t>mdy</w:t>
+      </w:r>
+      <w:proofErr w:type="spellEnd"/>
+      <w:r>
+        <w:rPr>
+          <w:rFonts w:ascii="Courier New" w:hAnsi="Courier New" w:cs="Courier New"/>
+        </w:rPr>
+        <w:t>(date))</w:t>
       </w:r>
     </w:p>
     <w:sectPr>
